--- a/Poultry Farm Management System.docx
+++ b/Poultry Farm Management System.docx
@@ -6,12 +6,10 @@
       <w:pPr>
         <w:pStyle w:val="Heading1"/>
       </w:pPr>
-      <w:bookmarkStart w:id="0" w:name="_GoBack"/>
       <w:r>
         <w:t>Poultry Farm Management System - Feature Checklist</w:t>
       </w:r>
     </w:p>
-    <w:bookmarkEnd w:id="0"/>
     <w:p>
       <w:pPr>
         <w:spacing w:before="100" w:beforeAutospacing="1" w:after="100" w:afterAutospacing="1" w:line="240" w:lineRule="auto"/>
@@ -55,12 +53,14 @@
         <w:spacing w:before="100" w:beforeAutospacing="1" w:after="100" w:afterAutospacing="1" w:line="240" w:lineRule="auto"/>
         <w:rPr>
           <w:rFonts w:eastAsia="Times New Roman" w:cs="Times New Roman"/>
-          <w:szCs w:val="28"/>
-        </w:rPr>
-      </w:pPr>
-      <w:r>
-        <w:rPr>
-          <w:rFonts w:eastAsia="Times New Roman" w:cs="Times New Roman"/>
+          <w:color w:val="00B050"/>
+          <w:szCs w:val="28"/>
+        </w:rPr>
+      </w:pPr>
+      <w:r>
+        <w:rPr>
+          <w:rFonts w:eastAsia="Times New Roman" w:cs="Times New Roman"/>
+          <w:color w:val="00B050"/>
           <w:szCs w:val="28"/>
         </w:rPr>
         <w:t>Daily poultry data input</w:t>
@@ -75,12 +75,14 @@
         <w:spacing w:before="100" w:beforeAutospacing="1" w:after="100" w:afterAutospacing="1" w:line="240" w:lineRule="auto"/>
         <w:rPr>
           <w:rFonts w:eastAsia="Times New Roman" w:cs="Times New Roman"/>
-          <w:szCs w:val="28"/>
-        </w:rPr>
-      </w:pPr>
-      <w:r>
-        <w:rPr>
-          <w:rFonts w:eastAsia="Times New Roman" w:cs="Times New Roman"/>
+          <w:color w:val="00B050"/>
+          <w:szCs w:val="28"/>
+        </w:rPr>
+      </w:pPr>
+      <w:r>
+        <w:rPr>
+          <w:rFonts w:eastAsia="Times New Roman" w:cs="Times New Roman"/>
+          <w:color w:val="00B050"/>
           <w:szCs w:val="28"/>
         </w:rPr>
         <w:t>Priority: High</w:t>
@@ -95,12 +97,14 @@
         <w:spacing w:before="100" w:beforeAutospacing="1" w:after="100" w:afterAutospacing="1" w:line="240" w:lineRule="auto"/>
         <w:rPr>
           <w:rFonts w:eastAsia="Times New Roman" w:cs="Times New Roman"/>
-          <w:szCs w:val="28"/>
-        </w:rPr>
-      </w:pPr>
-      <w:r>
-        <w:rPr>
-          <w:rFonts w:eastAsia="Times New Roman" w:cs="Times New Roman"/>
+          <w:color w:val="00B050"/>
+          <w:szCs w:val="28"/>
+        </w:rPr>
+      </w:pPr>
+      <w:r>
+        <w:rPr>
+          <w:rFonts w:eastAsia="Times New Roman" w:cs="Times New Roman"/>
+          <w:color w:val="00B050"/>
           <w:szCs w:val="28"/>
         </w:rPr>
         <w:t>Fields: Number of chickens, eggs collected, feed consumed, mortality, sickness</w:t>
@@ -115,12 +119,14 @@
         <w:spacing w:before="100" w:beforeAutospacing="1" w:after="100" w:afterAutospacing="1" w:line="240" w:lineRule="auto"/>
         <w:rPr>
           <w:rFonts w:eastAsia="Times New Roman" w:cs="Times New Roman"/>
-          <w:szCs w:val="28"/>
-        </w:rPr>
-      </w:pPr>
-      <w:r>
-        <w:rPr>
-          <w:rFonts w:eastAsia="Times New Roman" w:cs="Times New Roman"/>
+          <w:color w:val="00B050"/>
+          <w:szCs w:val="28"/>
+        </w:rPr>
+      </w:pPr>
+      <w:r>
+        <w:rPr>
+          <w:rFonts w:eastAsia="Times New Roman" w:cs="Times New Roman"/>
+          <w:color w:val="00B050"/>
           <w:szCs w:val="28"/>
         </w:rPr>
         <w:t>Input validation</w:t>
@@ -135,12 +141,14 @@
         <w:spacing w:before="100" w:beforeAutospacing="1" w:after="100" w:afterAutospacing="1" w:line="240" w:lineRule="auto"/>
         <w:rPr>
           <w:rFonts w:eastAsia="Times New Roman" w:cs="Times New Roman"/>
-          <w:szCs w:val="28"/>
-        </w:rPr>
-      </w:pPr>
-      <w:r>
-        <w:rPr>
-          <w:rFonts w:eastAsia="Times New Roman" w:cs="Times New Roman"/>
+          <w:color w:val="00B050"/>
+          <w:szCs w:val="28"/>
+        </w:rPr>
+      </w:pPr>
+      <w:r>
+        <w:rPr>
+          <w:rFonts w:eastAsia="Times New Roman" w:cs="Times New Roman"/>
+          <w:color w:val="00B050"/>
           <w:szCs w:val="28"/>
         </w:rPr>
         <w:t>Priority: High</w:t>
@@ -155,12 +163,14 @@
         <w:spacing w:before="100" w:beforeAutospacing="1" w:after="100" w:afterAutospacing="1" w:line="240" w:lineRule="auto"/>
         <w:rPr>
           <w:rFonts w:eastAsia="Times New Roman" w:cs="Times New Roman"/>
-          <w:szCs w:val="28"/>
-        </w:rPr>
-      </w:pPr>
-      <w:r>
-        <w:rPr>
-          <w:rFonts w:eastAsia="Times New Roman" w:cs="Times New Roman"/>
+          <w:color w:val="00B050"/>
+          <w:szCs w:val="28"/>
+        </w:rPr>
+      </w:pPr>
+      <w:r>
+        <w:rPr>
+          <w:rFonts w:eastAsia="Times New Roman" w:cs="Times New Roman"/>
+          <w:color w:val="00B050"/>
           <w:szCs w:val="28"/>
         </w:rPr>
         <w:t>Numeric only, no negative numbers, confirm each entry</w:t>
@@ -175,12 +185,14 @@
         <w:spacing w:before="100" w:beforeAutospacing="1" w:after="100" w:afterAutospacing="1" w:line="240" w:lineRule="auto"/>
         <w:rPr>
           <w:rFonts w:eastAsia="Times New Roman" w:cs="Times New Roman"/>
-          <w:szCs w:val="28"/>
-        </w:rPr>
-      </w:pPr>
-      <w:r>
-        <w:rPr>
-          <w:rFonts w:eastAsia="Times New Roman" w:cs="Times New Roman"/>
+          <w:color w:val="00B050"/>
+          <w:szCs w:val="28"/>
+        </w:rPr>
+      </w:pPr>
+      <w:r>
+        <w:rPr>
+          <w:rFonts w:eastAsia="Times New Roman" w:cs="Times New Roman"/>
+          <w:color w:val="00B050"/>
           <w:szCs w:val="28"/>
         </w:rPr>
         <w:t>Confirmation for each input</w:t>
@@ -195,12 +207,14 @@
         <w:spacing w:before="100" w:beforeAutospacing="1" w:after="100" w:afterAutospacing="1" w:line="240" w:lineRule="auto"/>
         <w:rPr>
           <w:rFonts w:eastAsia="Times New Roman" w:cs="Times New Roman"/>
-          <w:szCs w:val="28"/>
-        </w:rPr>
-      </w:pPr>
-      <w:r>
-        <w:rPr>
-          <w:rFonts w:eastAsia="Times New Roman" w:cs="Times New Roman"/>
+          <w:color w:val="00B050"/>
+          <w:szCs w:val="28"/>
+        </w:rPr>
+      </w:pPr>
+      <w:r>
+        <w:rPr>
+          <w:rFonts w:eastAsia="Times New Roman" w:cs="Times New Roman"/>
+          <w:color w:val="00B050"/>
           <w:szCs w:val="28"/>
         </w:rPr>
         <w:t>Priority: High</w:t>
@@ -215,12 +229,14 @@
         <w:spacing w:before="100" w:beforeAutospacing="1" w:after="100" w:afterAutospacing="1" w:line="240" w:lineRule="auto"/>
         <w:rPr>
           <w:rFonts w:eastAsia="Times New Roman" w:cs="Times New Roman"/>
-          <w:szCs w:val="28"/>
-        </w:rPr>
-      </w:pPr>
-      <w:r>
-        <w:rPr>
-          <w:rFonts w:eastAsia="Times New Roman" w:cs="Times New Roman"/>
+          <w:color w:val="00B050"/>
+          <w:szCs w:val="28"/>
+        </w:rPr>
+      </w:pPr>
+      <w:r>
+        <w:rPr>
+          <w:rFonts w:eastAsia="Times New Roman" w:cs="Times New Roman"/>
+          <w:color w:val="00B050"/>
           <w:szCs w:val="28"/>
         </w:rPr>
         <w:t>Ask user to confirm before saving</w:t>
@@ -415,12 +431,14 @@
         <w:spacing w:before="100" w:beforeAutospacing="1" w:after="100" w:afterAutospacing="1" w:line="240" w:lineRule="auto"/>
         <w:rPr>
           <w:rFonts w:eastAsia="Times New Roman" w:cs="Times New Roman"/>
-          <w:szCs w:val="28"/>
-        </w:rPr>
-      </w:pPr>
-      <w:r>
-        <w:rPr>
-          <w:rFonts w:eastAsia="Times New Roman" w:cs="Times New Roman"/>
+          <w:color w:val="00B050"/>
+          <w:szCs w:val="28"/>
+        </w:rPr>
+      </w:pPr>
+      <w:r>
+        <w:rPr>
+          <w:rFonts w:eastAsia="Times New Roman" w:cs="Times New Roman"/>
+          <w:color w:val="00B050"/>
           <w:szCs w:val="28"/>
         </w:rPr>
         <w:t>Basic CMD menu</w:t>
@@ -435,12 +453,14 @@
         <w:spacing w:before="100" w:beforeAutospacing="1" w:after="100" w:afterAutospacing="1" w:line="240" w:lineRule="auto"/>
         <w:rPr>
           <w:rFonts w:eastAsia="Times New Roman" w:cs="Times New Roman"/>
-          <w:szCs w:val="28"/>
-        </w:rPr>
-      </w:pPr>
-      <w:r>
-        <w:rPr>
-          <w:rFonts w:eastAsia="Times New Roman" w:cs="Times New Roman"/>
+          <w:color w:val="00B050"/>
+          <w:szCs w:val="28"/>
+        </w:rPr>
+      </w:pPr>
+      <w:r>
+        <w:rPr>
+          <w:rFonts w:eastAsia="Times New Roman" w:cs="Times New Roman"/>
+          <w:color w:val="00B050"/>
           <w:szCs w:val="28"/>
         </w:rPr>
         <w:t>Priority: High</w:t>
@@ -455,12 +475,14 @@
         <w:spacing w:before="100" w:beforeAutospacing="1" w:after="100" w:afterAutospacing="1" w:line="240" w:lineRule="auto"/>
         <w:rPr>
           <w:rFonts w:eastAsia="Times New Roman" w:cs="Times New Roman"/>
-          <w:szCs w:val="28"/>
-        </w:rPr>
-      </w:pPr>
-      <w:r>
-        <w:rPr>
-          <w:rFonts w:eastAsia="Times New Roman" w:cs="Times New Roman"/>
+          <w:color w:val="00B050"/>
+          <w:szCs w:val="28"/>
+        </w:rPr>
+      </w:pPr>
+      <w:r>
+        <w:rPr>
+          <w:rFonts w:eastAsia="Times New Roman" w:cs="Times New Roman"/>
+          <w:color w:val="00B050"/>
           <w:szCs w:val="28"/>
         </w:rPr>
         <w:t>Options: Login/Register/Exit</w:t>
@@ -475,12 +497,14 @@
         <w:spacing w:before="100" w:beforeAutospacing="1" w:after="100" w:afterAutospacing="1" w:line="240" w:lineRule="auto"/>
         <w:rPr>
           <w:rFonts w:eastAsia="Times New Roman" w:cs="Times New Roman"/>
-          <w:szCs w:val="28"/>
-        </w:rPr>
-      </w:pPr>
-      <w:r>
-        <w:rPr>
-          <w:rFonts w:eastAsia="Times New Roman" w:cs="Times New Roman"/>
+          <w:color w:val="00B050"/>
+          <w:szCs w:val="28"/>
+        </w:rPr>
+      </w:pPr>
+      <w:r>
+        <w:rPr>
+          <w:rFonts w:eastAsia="Times New Roman" w:cs="Times New Roman"/>
+          <w:color w:val="00B050"/>
           <w:szCs w:val="28"/>
         </w:rPr>
         <w:t>Clear screen functionality</w:t>
@@ -495,12 +519,14 @@
         <w:spacing w:before="100" w:beforeAutospacing="1" w:after="100" w:afterAutospacing="1" w:line="240" w:lineRule="auto"/>
         <w:rPr>
           <w:rFonts w:eastAsia="Times New Roman" w:cs="Times New Roman"/>
-          <w:szCs w:val="28"/>
-        </w:rPr>
-      </w:pPr>
-      <w:r>
-        <w:rPr>
-          <w:rFonts w:eastAsia="Times New Roman" w:cs="Times New Roman"/>
+          <w:color w:val="00B050"/>
+          <w:szCs w:val="28"/>
+        </w:rPr>
+      </w:pPr>
+      <w:r>
+        <w:rPr>
+          <w:rFonts w:eastAsia="Times New Roman" w:cs="Times New Roman"/>
+          <w:color w:val="00B050"/>
           <w:szCs w:val="28"/>
         </w:rPr>
         <w:t>Priority: High</w:t>
@@ -515,29 +541,17 @@
         <w:spacing w:before="100" w:beforeAutospacing="1" w:after="100" w:afterAutospacing="1" w:line="240" w:lineRule="auto"/>
         <w:rPr>
           <w:rFonts w:eastAsia="Times New Roman" w:cs="Times New Roman"/>
-          <w:szCs w:val="28"/>
-        </w:rPr>
-      </w:pPr>
-      <w:r>
-        <w:rPr>
-          <w:rFonts w:eastAsia="Times New Roman" w:cs="Times New Roman"/>
-          <w:szCs w:val="28"/>
-        </w:rPr>
-        <w:t>Use ANSI escape codes (</w:t>
-      </w:r>
-      <w:r>
-        <w:rPr>
-          <w:rFonts w:eastAsia="Times New Roman" w:cs="Times New Roman"/>
-          <w:szCs w:val="28"/>
-        </w:rPr>
-        <w:t>[H</w:t>
-      </w:r>
-      <w:r>
-        <w:rPr>
-          <w:rFonts w:eastAsia="Times New Roman" w:cs="Times New Roman"/>
-          <w:szCs w:val="28"/>
-        </w:rPr>
-        <w:t>[2J)</w:t>
+          <w:color w:val="00B050"/>
+          <w:szCs w:val="28"/>
+        </w:rPr>
+      </w:pPr>
+      <w:r>
+        <w:rPr>
+          <w:rFonts w:eastAsia="Times New Roman" w:cs="Times New Roman"/>
+          <w:color w:val="00B050"/>
+          <w:szCs w:val="28"/>
+        </w:rPr>
+        <w:t>Use ANSI escape codes ([H[2J)</w:t>
       </w:r>
     </w:p>
     <w:p>
@@ -549,12 +563,14 @@
         <w:spacing w:before="100" w:beforeAutospacing="1" w:after="100" w:afterAutospacing="1" w:line="240" w:lineRule="auto"/>
         <w:rPr>
           <w:rFonts w:eastAsia="Times New Roman" w:cs="Times New Roman"/>
-          <w:szCs w:val="28"/>
-        </w:rPr>
-      </w:pPr>
-      <w:r>
-        <w:rPr>
-          <w:rFonts w:eastAsia="Times New Roman" w:cs="Times New Roman"/>
+          <w:color w:val="00B050"/>
+          <w:szCs w:val="28"/>
+        </w:rPr>
+      </w:pPr>
+      <w:r>
+        <w:rPr>
+          <w:rFonts w:eastAsia="Times New Roman" w:cs="Times New Roman"/>
+          <w:color w:val="00B050"/>
           <w:szCs w:val="28"/>
         </w:rPr>
         <w:t>Display current date/time</w:t>
@@ -569,12 +585,14 @@
         <w:spacing w:before="100" w:beforeAutospacing="1" w:after="100" w:afterAutospacing="1" w:line="240" w:lineRule="auto"/>
         <w:rPr>
           <w:rFonts w:eastAsia="Times New Roman" w:cs="Times New Roman"/>
-          <w:szCs w:val="28"/>
-        </w:rPr>
-      </w:pPr>
-      <w:r>
-        <w:rPr>
-          <w:rFonts w:eastAsia="Times New Roman" w:cs="Times New Roman"/>
+          <w:color w:val="00B050"/>
+          <w:szCs w:val="28"/>
+        </w:rPr>
+      </w:pPr>
+      <w:r>
+        <w:rPr>
+          <w:rFonts w:eastAsia="Times New Roman" w:cs="Times New Roman"/>
+          <w:color w:val="00B050"/>
           <w:szCs w:val="28"/>
         </w:rPr>
         <w:t>Priority: High</w:t>
@@ -589,12 +607,14 @@
         <w:spacing w:before="100" w:beforeAutospacing="1" w:after="100" w:afterAutospacing="1" w:line="240" w:lineRule="auto"/>
         <w:rPr>
           <w:rFonts w:eastAsia="Times New Roman" w:cs="Times New Roman"/>
-          <w:szCs w:val="28"/>
-        </w:rPr>
-      </w:pPr>
-      <w:r>
-        <w:rPr>
-          <w:rFonts w:eastAsia="Times New Roman" w:cs="Times New Roman"/>
+          <w:color w:val="00B050"/>
+          <w:szCs w:val="28"/>
+        </w:rPr>
+      </w:pPr>
+      <w:r>
+        <w:rPr>
+          <w:rFonts w:eastAsia="Times New Roman" w:cs="Times New Roman"/>
+          <w:color w:val="00B050"/>
           <w:szCs w:val="28"/>
         </w:rPr>
         <w:t xml:space="preserve">Use </w:t>
@@ -603,6 +623,7 @@
       <w:r>
         <w:rPr>
           <w:rFonts w:eastAsia="Times New Roman" w:cs="Times New Roman"/>
+          <w:color w:val="00B050"/>
           <w:szCs w:val="28"/>
         </w:rPr>
         <w:t>LocalDateTime.now</w:t>
@@ -611,6 +632,7 @@
       <w:r>
         <w:rPr>
           <w:rFonts w:eastAsia="Times New Roman" w:cs="Times New Roman"/>
+          <w:color w:val="00B050"/>
           <w:szCs w:val="28"/>
         </w:rPr>
         <w:t>()</w:t>
@@ -1357,6 +1379,104 @@
     </w:p>
     <w:p>
       <w:pPr>
+        <w:pStyle w:val="ListParagraph"/>
+        <w:numPr>
+          <w:ilvl w:val="0"/>
+          <w:numId w:val="6"/>
+        </w:numPr>
+        <w:spacing w:before="100" w:beforeAutospacing="1" w:after="100" w:afterAutospacing="1" w:line="240" w:lineRule="auto"/>
+        <w:rPr>
+          <w:rFonts w:eastAsia="Times New Roman" w:cs="Times New Roman"/>
+          <w:szCs w:val="28"/>
+        </w:rPr>
+      </w:pPr>
+      <w:bookmarkStart w:id="0" w:name="_GoBack"/>
+      <w:bookmarkEnd w:id="0"/>
+      <w:r>
+        <w:rPr>
+          <w:rFonts w:eastAsia="Times New Roman" w:cs="Times New Roman"/>
+          <w:szCs w:val="28"/>
+        </w:rPr>
+        <w:t xml:space="preserve">Vaccination module </w:t>
+      </w:r>
+      <w:r>
+        <w:rPr>
+          <w:rFonts w:eastAsia="Times New Roman" w:cs="Times New Roman"/>
+          <w:i/>
+          <w:iCs/>
+        </w:rPr>
+        <w:t>(new)</w:t>
+      </w:r>
+    </w:p>
+    <w:p>
+      <w:pPr>
+        <w:pStyle w:val="NormalWeb"/>
+        <w:numPr>
+          <w:ilvl w:val="0"/>
+          <w:numId w:val="11"/>
+        </w:numPr>
+        <w:rPr>
+          <w:rFonts w:ascii="Comic Sans MS" w:hAnsi="Comic Sans MS"/>
+          <w:sz w:val="28"/>
+          <w:szCs w:val="28"/>
+        </w:rPr>
+      </w:pPr>
+      <w:r>
+        <w:rPr>
+          <w:rFonts w:ascii="Comic Sans MS" w:hAnsi="Comic Sans MS"/>
+          <w:sz w:val="28"/>
+          <w:szCs w:val="28"/>
+        </w:rPr>
+        <w:lastRenderedPageBreak/>
+        <w:t>Priority: High</w:t>
+      </w:r>
+    </w:p>
+    <w:p>
+      <w:pPr>
+        <w:pStyle w:val="NormalWeb"/>
+        <w:numPr>
+          <w:ilvl w:val="0"/>
+          <w:numId w:val="11"/>
+        </w:numPr>
+        <w:rPr>
+          <w:rFonts w:ascii="Comic Sans MS" w:hAnsi="Comic Sans MS"/>
+          <w:sz w:val="28"/>
+          <w:szCs w:val="28"/>
+        </w:rPr>
+      </w:pPr>
+      <w:r>
+        <w:rPr>
+          <w:rFonts w:ascii="Comic Sans MS" w:hAnsi="Comic Sans MS"/>
+          <w:sz w:val="28"/>
+          <w:szCs w:val="28"/>
+        </w:rPr>
+        <w:t>Record vaccine type, number of birds vaccinated, date, and administered by</w:t>
+      </w:r>
+    </w:p>
+    <w:p>
+      <w:pPr>
+        <w:pStyle w:val="NormalWeb"/>
+        <w:numPr>
+          <w:ilvl w:val="0"/>
+          <w:numId w:val="11"/>
+        </w:numPr>
+        <w:rPr>
+          <w:rFonts w:ascii="Comic Sans MS" w:hAnsi="Comic Sans MS"/>
+          <w:sz w:val="28"/>
+          <w:szCs w:val="28"/>
+        </w:rPr>
+      </w:pPr>
+      <w:r>
+        <w:rPr>
+          <w:rFonts w:ascii="Comic Sans MS" w:hAnsi="Comic Sans MS"/>
+          <w:sz w:val="28"/>
+          <w:szCs w:val="28"/>
+        </w:rPr>
+        <w:t>Prevent duplicate vaccination of same vaccine on same day</w:t>
+      </w:r>
+    </w:p>
+    <w:p>
+      <w:pPr>
         <w:pStyle w:val="Heading2"/>
         <w:rPr>
           <w:rFonts w:eastAsia="Times New Roman"/>
@@ -1366,7 +1486,6 @@
         <w:rPr>
           <w:rFonts w:eastAsia="Times New Roman"/>
         </w:rPr>
-        <w:lastRenderedPageBreak/>
         <w:t>Phase 3: Nice-to-Have / Optional Enhancements</w:t>
       </w:r>
     </w:p>
@@ -2202,6 +2321,155 @@
     </w:lvl>
   </w:abstractNum>
   <w:abstractNum w:abstractNumId="2">
+    <w:nsid w:val="1E75374D"/>
+    <w:multiLevelType w:val="multilevel"/>
+    <w:tmpl w:val="A2BCA6C6"/>
+    <w:lvl w:ilvl="0">
+      <w:start w:val="1"/>
+      <w:numFmt w:val="bullet"/>
+      <w:lvlText w:val=""/>
+      <w:lvlJc w:val="left"/>
+      <w:pPr>
+        <w:tabs>
+          <w:tab w:val="num" w:pos="720"/>
+        </w:tabs>
+        <w:ind w:left="720" w:hanging="360"/>
+      </w:pPr>
+      <w:rPr>
+        <w:rFonts w:ascii="Symbol" w:hAnsi="Symbol" w:hint="default"/>
+        <w:sz w:val="20"/>
+      </w:rPr>
+    </w:lvl>
+    <w:lvl w:ilvl="1" w:tentative="1">
+      <w:start w:val="1"/>
+      <w:numFmt w:val="bullet"/>
+      <w:lvlText w:val="o"/>
+      <w:lvlJc w:val="left"/>
+      <w:pPr>
+        <w:tabs>
+          <w:tab w:val="num" w:pos="1440"/>
+        </w:tabs>
+        <w:ind w:left="1440" w:hanging="360"/>
+      </w:pPr>
+      <w:rPr>
+        <w:rFonts w:ascii="Courier New" w:hAnsi="Courier New" w:hint="default"/>
+        <w:sz w:val="20"/>
+      </w:rPr>
+    </w:lvl>
+    <w:lvl w:ilvl="2" w:tentative="1">
+      <w:start w:val="1"/>
+      <w:numFmt w:val="bullet"/>
+      <w:lvlText w:val=""/>
+      <w:lvlJc w:val="left"/>
+      <w:pPr>
+        <w:tabs>
+          <w:tab w:val="num" w:pos="2160"/>
+        </w:tabs>
+        <w:ind w:left="2160" w:hanging="360"/>
+      </w:pPr>
+      <w:rPr>
+        <w:rFonts w:ascii="Wingdings" w:hAnsi="Wingdings" w:hint="default"/>
+        <w:sz w:val="20"/>
+      </w:rPr>
+    </w:lvl>
+    <w:lvl w:ilvl="3" w:tentative="1">
+      <w:start w:val="1"/>
+      <w:numFmt w:val="bullet"/>
+      <w:lvlText w:val=""/>
+      <w:lvlJc w:val="left"/>
+      <w:pPr>
+        <w:tabs>
+          <w:tab w:val="num" w:pos="2880"/>
+        </w:tabs>
+        <w:ind w:left="2880" w:hanging="360"/>
+      </w:pPr>
+      <w:rPr>
+        <w:rFonts w:ascii="Wingdings" w:hAnsi="Wingdings" w:hint="default"/>
+        <w:sz w:val="20"/>
+      </w:rPr>
+    </w:lvl>
+    <w:lvl w:ilvl="4" w:tentative="1">
+      <w:start w:val="1"/>
+      <w:numFmt w:val="bullet"/>
+      <w:lvlText w:val=""/>
+      <w:lvlJc w:val="left"/>
+      <w:pPr>
+        <w:tabs>
+          <w:tab w:val="num" w:pos="3600"/>
+        </w:tabs>
+        <w:ind w:left="3600" w:hanging="360"/>
+      </w:pPr>
+      <w:rPr>
+        <w:rFonts w:ascii="Wingdings" w:hAnsi="Wingdings" w:hint="default"/>
+        <w:sz w:val="20"/>
+      </w:rPr>
+    </w:lvl>
+    <w:lvl w:ilvl="5" w:tentative="1">
+      <w:start w:val="1"/>
+      <w:numFmt w:val="bullet"/>
+      <w:lvlText w:val=""/>
+      <w:lvlJc w:val="left"/>
+      <w:pPr>
+        <w:tabs>
+          <w:tab w:val="num" w:pos="4320"/>
+        </w:tabs>
+        <w:ind w:left="4320" w:hanging="360"/>
+      </w:pPr>
+      <w:rPr>
+        <w:rFonts w:ascii="Wingdings" w:hAnsi="Wingdings" w:hint="default"/>
+        <w:sz w:val="20"/>
+      </w:rPr>
+    </w:lvl>
+    <w:lvl w:ilvl="6" w:tentative="1">
+      <w:start w:val="1"/>
+      <w:numFmt w:val="bullet"/>
+      <w:lvlText w:val=""/>
+      <w:lvlJc w:val="left"/>
+      <w:pPr>
+        <w:tabs>
+          <w:tab w:val="num" w:pos="5040"/>
+        </w:tabs>
+        <w:ind w:left="5040" w:hanging="360"/>
+      </w:pPr>
+      <w:rPr>
+        <w:rFonts w:ascii="Wingdings" w:hAnsi="Wingdings" w:hint="default"/>
+        <w:sz w:val="20"/>
+      </w:rPr>
+    </w:lvl>
+    <w:lvl w:ilvl="7" w:tentative="1">
+      <w:start w:val="1"/>
+      <w:numFmt w:val="bullet"/>
+      <w:lvlText w:val=""/>
+      <w:lvlJc w:val="left"/>
+      <w:pPr>
+        <w:tabs>
+          <w:tab w:val="num" w:pos="5760"/>
+        </w:tabs>
+        <w:ind w:left="5760" w:hanging="360"/>
+      </w:pPr>
+      <w:rPr>
+        <w:rFonts w:ascii="Wingdings" w:hAnsi="Wingdings" w:hint="default"/>
+        <w:sz w:val="20"/>
+      </w:rPr>
+    </w:lvl>
+    <w:lvl w:ilvl="8" w:tentative="1">
+      <w:start w:val="1"/>
+      <w:numFmt w:val="bullet"/>
+      <w:lvlText w:val=""/>
+      <w:lvlJc w:val="left"/>
+      <w:pPr>
+        <w:tabs>
+          <w:tab w:val="num" w:pos="6480"/>
+        </w:tabs>
+        <w:ind w:left="6480" w:hanging="360"/>
+      </w:pPr>
+      <w:rPr>
+        <w:rFonts w:ascii="Wingdings" w:hAnsi="Wingdings" w:hint="default"/>
+        <w:sz w:val="20"/>
+      </w:rPr>
+    </w:lvl>
+  </w:abstractNum>
+  <w:abstractNum w:abstractNumId="3">
     <w:nsid w:val="22B93EBD"/>
     <w:multiLevelType w:val="multilevel"/>
     <w:tmpl w:val="318A0556"/>
@@ -2318,7 +2586,7 @@
       </w:pPr>
     </w:lvl>
   </w:abstractNum>
-  <w:abstractNum w:abstractNumId="3">
+  <w:abstractNum w:abstractNumId="4">
     <w:nsid w:val="23175410"/>
     <w:multiLevelType w:val="multilevel"/>
     <w:tmpl w:val="572A48FA"/>
@@ -2431,7 +2699,120 @@
       </w:pPr>
     </w:lvl>
   </w:abstractNum>
-  <w:abstractNum w:abstractNumId="4">
+  <w:abstractNum w:abstractNumId="5">
+    <w:nsid w:val="24231A41"/>
+    <w:multiLevelType w:val="multilevel"/>
+    <w:tmpl w:val="D65070EA"/>
+    <w:lvl w:ilvl="0">
+      <w:start w:val="13"/>
+      <w:numFmt w:val="decimal"/>
+      <w:lvlText w:val="%1."/>
+      <w:lvlJc w:val="left"/>
+      <w:pPr>
+        <w:tabs>
+          <w:tab w:val="num" w:pos="720"/>
+        </w:tabs>
+        <w:ind w:left="720" w:hanging="360"/>
+      </w:pPr>
+    </w:lvl>
+    <w:lvl w:ilvl="1" w:tentative="1">
+      <w:start w:val="1"/>
+      <w:numFmt w:val="decimal"/>
+      <w:lvlText w:val="%2."/>
+      <w:lvlJc w:val="left"/>
+      <w:pPr>
+        <w:tabs>
+          <w:tab w:val="num" w:pos="1440"/>
+        </w:tabs>
+        <w:ind w:left="1440" w:hanging="360"/>
+      </w:pPr>
+    </w:lvl>
+    <w:lvl w:ilvl="2" w:tentative="1">
+      <w:start w:val="1"/>
+      <w:numFmt w:val="decimal"/>
+      <w:lvlText w:val="%3."/>
+      <w:lvlJc w:val="left"/>
+      <w:pPr>
+        <w:tabs>
+          <w:tab w:val="num" w:pos="2160"/>
+        </w:tabs>
+        <w:ind w:left="2160" w:hanging="360"/>
+      </w:pPr>
+    </w:lvl>
+    <w:lvl w:ilvl="3" w:tentative="1">
+      <w:start w:val="1"/>
+      <w:numFmt w:val="decimal"/>
+      <w:lvlText w:val="%4."/>
+      <w:lvlJc w:val="left"/>
+      <w:pPr>
+        <w:tabs>
+          <w:tab w:val="num" w:pos="2880"/>
+        </w:tabs>
+        <w:ind w:left="2880" w:hanging="360"/>
+      </w:pPr>
+    </w:lvl>
+    <w:lvl w:ilvl="4" w:tentative="1">
+      <w:start w:val="1"/>
+      <w:numFmt w:val="decimal"/>
+      <w:lvlText w:val="%5."/>
+      <w:lvlJc w:val="left"/>
+      <w:pPr>
+        <w:tabs>
+          <w:tab w:val="num" w:pos="3600"/>
+        </w:tabs>
+        <w:ind w:left="3600" w:hanging="360"/>
+      </w:pPr>
+    </w:lvl>
+    <w:lvl w:ilvl="5" w:tentative="1">
+      <w:start w:val="1"/>
+      <w:numFmt w:val="decimal"/>
+      <w:lvlText w:val="%6."/>
+      <w:lvlJc w:val="left"/>
+      <w:pPr>
+        <w:tabs>
+          <w:tab w:val="num" w:pos="4320"/>
+        </w:tabs>
+        <w:ind w:left="4320" w:hanging="360"/>
+      </w:pPr>
+    </w:lvl>
+    <w:lvl w:ilvl="6" w:tentative="1">
+      <w:start w:val="1"/>
+      <w:numFmt w:val="decimal"/>
+      <w:lvlText w:val="%7."/>
+      <w:lvlJc w:val="left"/>
+      <w:pPr>
+        <w:tabs>
+          <w:tab w:val="num" w:pos="5040"/>
+        </w:tabs>
+        <w:ind w:left="5040" w:hanging="360"/>
+      </w:pPr>
+    </w:lvl>
+    <w:lvl w:ilvl="7" w:tentative="1">
+      <w:start w:val="1"/>
+      <w:numFmt w:val="decimal"/>
+      <w:lvlText w:val="%8."/>
+      <w:lvlJc w:val="left"/>
+      <w:pPr>
+        <w:tabs>
+          <w:tab w:val="num" w:pos="5760"/>
+        </w:tabs>
+        <w:ind w:left="5760" w:hanging="360"/>
+      </w:pPr>
+    </w:lvl>
+    <w:lvl w:ilvl="8" w:tentative="1">
+      <w:start w:val="1"/>
+      <w:numFmt w:val="decimal"/>
+      <w:lvlText w:val="%9."/>
+      <w:lvlJc w:val="left"/>
+      <w:pPr>
+        <w:tabs>
+          <w:tab w:val="num" w:pos="6480"/>
+        </w:tabs>
+        <w:ind w:left="6480" w:hanging="360"/>
+      </w:pPr>
+    </w:lvl>
+  </w:abstractNum>
+  <w:abstractNum w:abstractNumId="6">
     <w:nsid w:val="30740600"/>
     <w:multiLevelType w:val="multilevel"/>
     <w:tmpl w:val="C8AE619A"/>
@@ -2548,7 +2929,7 @@
       </w:pPr>
     </w:lvl>
   </w:abstractNum>
-  <w:abstractNum w:abstractNumId="5">
+  <w:abstractNum w:abstractNumId="7">
     <w:nsid w:val="30FE4735"/>
     <w:multiLevelType w:val="multilevel"/>
     <w:tmpl w:val="F5CC23BC"/>
@@ -2697,7 +3078,7 @@
       </w:rPr>
     </w:lvl>
   </w:abstractNum>
-  <w:abstractNum w:abstractNumId="6">
+  <w:abstractNum w:abstractNumId="8">
     <w:nsid w:val="35DC701D"/>
     <w:multiLevelType w:val="multilevel"/>
     <w:tmpl w:val="D6066698"/>
@@ -2814,7 +3195,7 @@
       </w:pPr>
     </w:lvl>
   </w:abstractNum>
-  <w:abstractNum w:abstractNumId="7">
+  <w:abstractNum w:abstractNumId="9">
     <w:nsid w:val="6702060D"/>
     <w:multiLevelType w:val="multilevel"/>
     <w:tmpl w:val="B71AF7DC"/>
@@ -2927,7 +3308,7 @@
       </w:pPr>
     </w:lvl>
   </w:abstractNum>
-  <w:abstractNum w:abstractNumId="8">
+  <w:abstractNum w:abstractNumId="10">
     <w:nsid w:val="74C15CBA"/>
     <w:multiLevelType w:val="multilevel"/>
     <w:tmpl w:val="39B68712"/>
@@ -3077,31 +3458,37 @@
     </w:lvl>
   </w:abstractNum>
   <w:num w:numId="1">
-    <w:abstractNumId w:val="6"/>
+    <w:abstractNumId w:val="8"/>
   </w:num>
   <w:num w:numId="2">
-    <w:abstractNumId w:val="2"/>
+    <w:abstractNumId w:val="3"/>
   </w:num>
   <w:num w:numId="3">
     <w:abstractNumId w:val="1"/>
   </w:num>
   <w:num w:numId="4">
-    <w:abstractNumId w:val="3"/>
+    <w:abstractNumId w:val="4"/>
   </w:num>
   <w:num w:numId="5">
     <w:abstractNumId w:val="0"/>
   </w:num>
   <w:num w:numId="6">
+    <w:abstractNumId w:val="9"/>
+  </w:num>
+  <w:num w:numId="7">
     <w:abstractNumId w:val="7"/>
   </w:num>
-  <w:num w:numId="7">
+  <w:num w:numId="8">
+    <w:abstractNumId w:val="6"/>
+  </w:num>
+  <w:num w:numId="9">
+    <w:abstractNumId w:val="10"/>
+  </w:num>
+  <w:num w:numId="10">
     <w:abstractNumId w:val="5"/>
   </w:num>
-  <w:num w:numId="8">
-    <w:abstractNumId w:val="4"/>
-  </w:num>
-  <w:num w:numId="9">
-    <w:abstractNumId w:val="8"/>
+  <w:num w:numId="11">
+    <w:abstractNumId w:val="2"/>
   </w:num>
 </w:numbering>
 </file>
@@ -3421,7 +3808,6 @@
     <w:name w:val="Normal (Web)"/>
     <w:basedOn w:val="Normal"/>
     <w:uiPriority w:val="99"/>
-    <w:semiHidden/>
     <w:unhideWhenUsed/>
     <w:rsid w:val="00924F36"/>
     <w:pPr>
@@ -3432,6 +3818,28 @@
       <w:sz w:val="24"/>
       <w:szCs w:val="24"/>
     </w:rPr>
+  </w:style>
+  <w:style w:type="character" w:styleId="Emphasis">
+    <w:name w:val="Emphasis"/>
+    <w:basedOn w:val="DefaultParagraphFont"/>
+    <w:uiPriority w:val="20"/>
+    <w:qFormat/>
+    <w:rsid w:val="00A84152"/>
+    <w:rPr>
+      <w:i/>
+      <w:iCs/>
+    </w:rPr>
+  </w:style>
+  <w:style w:type="paragraph" w:styleId="ListParagraph">
+    <w:name w:val="List Paragraph"/>
+    <w:basedOn w:val="Normal"/>
+    <w:uiPriority w:val="34"/>
+    <w:qFormat/>
+    <w:rsid w:val="00C02334"/>
+    <w:pPr>
+      <w:ind w:left="720"/>
+      <w:contextualSpacing/>
+    </w:pPr>
   </w:style>
 </w:styles>
 </file>
@@ -3751,7 +4159,6 @@
     <w:name w:val="Normal (Web)"/>
     <w:basedOn w:val="Normal"/>
     <w:uiPriority w:val="99"/>
-    <w:semiHidden/>
     <w:unhideWhenUsed/>
     <w:rsid w:val="00924F36"/>
     <w:pPr>
@@ -3762,6 +4169,28 @@
       <w:sz w:val="24"/>
       <w:szCs w:val="24"/>
     </w:rPr>
+  </w:style>
+  <w:style w:type="character" w:styleId="Emphasis">
+    <w:name w:val="Emphasis"/>
+    <w:basedOn w:val="DefaultParagraphFont"/>
+    <w:uiPriority w:val="20"/>
+    <w:qFormat/>
+    <w:rsid w:val="00A84152"/>
+    <w:rPr>
+      <w:i/>
+      <w:iCs/>
+    </w:rPr>
+  </w:style>
+  <w:style w:type="paragraph" w:styleId="ListParagraph">
+    <w:name w:val="List Paragraph"/>
+    <w:basedOn w:val="Normal"/>
+    <w:uiPriority w:val="34"/>
+    <w:qFormat/>
+    <w:rsid w:val="00C02334"/>
+    <w:pPr>
+      <w:ind w:left="720"/>
+      <w:contextualSpacing/>
+    </w:pPr>
   </w:style>
 </w:styles>
 </file>

--- a/Poultry Farm Management System.docx
+++ b/Poultry Farm Management System.docx
@@ -311,12 +311,14 @@
         <w:spacing w:before="100" w:beforeAutospacing="1" w:after="100" w:afterAutospacing="1" w:line="240" w:lineRule="auto"/>
         <w:rPr>
           <w:rFonts w:eastAsia="Times New Roman" w:cs="Times New Roman"/>
-          <w:szCs w:val="28"/>
-        </w:rPr>
-      </w:pPr>
-      <w:r>
-        <w:rPr>
-          <w:rFonts w:eastAsia="Times New Roman" w:cs="Times New Roman"/>
+          <w:color w:val="00B050"/>
+          <w:szCs w:val="28"/>
+        </w:rPr>
+      </w:pPr>
+      <w:r>
+        <w:rPr>
+          <w:rFonts w:eastAsia="Times New Roman" w:cs="Times New Roman"/>
+          <w:color w:val="00B050"/>
           <w:szCs w:val="28"/>
         </w:rPr>
         <w:t>Save records to file</w:t>
@@ -331,12 +333,24 @@
         <w:spacing w:before="100" w:beforeAutospacing="1" w:after="100" w:afterAutospacing="1" w:line="240" w:lineRule="auto"/>
         <w:rPr>
           <w:rFonts w:eastAsia="Times New Roman" w:cs="Times New Roman"/>
-          <w:szCs w:val="28"/>
-        </w:rPr>
-      </w:pPr>
-      <w:r>
-        <w:rPr>
-          <w:rFonts w:eastAsia="Times New Roman" w:cs="Times New Roman"/>
+          <w:color w:val="00B050"/>
+          <w:szCs w:val="28"/>
+        </w:rPr>
+      </w:pPr>
+      <w:r>
+        <w:rPr>
+          <w:rFonts w:eastAsia="Times New Roman" w:cs="Times New Roman"/>
+          <w:color w:val="00B050"/>
+          <w:szCs w:val="28"/>
+        </w:rPr>
+        <w:t xml:space="preserve"> </w:t>
+      </w:r>
+      <w:bookmarkStart w:id="0" w:name="_GoBack"/>
+      <w:bookmarkEnd w:id="0"/>
+      <w:r>
+        <w:rPr>
+          <w:rFonts w:eastAsia="Times New Roman" w:cs="Times New Roman"/>
+          <w:color w:val="00B050"/>
           <w:szCs w:val="28"/>
         </w:rPr>
         <w:t>Priority: High</w:t>
@@ -351,12 +365,14 @@
         <w:spacing w:before="100" w:beforeAutospacing="1" w:after="100" w:afterAutospacing="1" w:line="240" w:lineRule="auto"/>
         <w:rPr>
           <w:rFonts w:eastAsia="Times New Roman" w:cs="Times New Roman"/>
-          <w:szCs w:val="28"/>
-        </w:rPr>
-      </w:pPr>
-      <w:r>
-        <w:rPr>
-          <w:rFonts w:eastAsia="Times New Roman" w:cs="Times New Roman"/>
+          <w:color w:val="00B050"/>
+          <w:szCs w:val="28"/>
+        </w:rPr>
+      </w:pPr>
+      <w:r>
+        <w:rPr>
+          <w:rFonts w:eastAsia="Times New Roman" w:cs="Times New Roman"/>
+          <w:color w:val="00B050"/>
           <w:szCs w:val="28"/>
         </w:rPr>
         <w:t>Use CSV or text file for persistence</w:t>
@@ -1390,8 +1406,6 @@
           <w:szCs w:val="28"/>
         </w:rPr>
       </w:pPr>
-      <w:bookmarkStart w:id="0" w:name="_GoBack"/>
-      <w:bookmarkEnd w:id="0"/>
       <w:r>
         <w:rPr>
           <w:rFonts w:eastAsia="Times New Roman" w:cs="Times New Roman"/>

--- a/Poultry Farm Management System.docx
+++ b/Poultry Farm Management System.docx
@@ -251,12 +251,14 @@
         <w:spacing w:before="100" w:beforeAutospacing="1" w:after="100" w:afterAutospacing="1" w:line="240" w:lineRule="auto"/>
         <w:rPr>
           <w:rFonts w:eastAsia="Times New Roman" w:cs="Times New Roman"/>
-          <w:szCs w:val="28"/>
-        </w:rPr>
-      </w:pPr>
-      <w:r>
-        <w:rPr>
-          <w:rFonts w:eastAsia="Times New Roman" w:cs="Times New Roman"/>
+          <w:color w:val="00B050"/>
+          <w:szCs w:val="28"/>
+        </w:rPr>
+      </w:pPr>
+      <w:r>
+        <w:rPr>
+          <w:rFonts w:eastAsia="Times New Roman" w:cs="Times New Roman"/>
+          <w:color w:val="00B050"/>
           <w:szCs w:val="28"/>
         </w:rPr>
         <w:t>Prevent duplicate entries</w:t>
@@ -271,12 +273,14 @@
         <w:spacing w:before="100" w:beforeAutospacing="1" w:after="100" w:afterAutospacing="1" w:line="240" w:lineRule="auto"/>
         <w:rPr>
           <w:rFonts w:eastAsia="Times New Roman" w:cs="Times New Roman"/>
-          <w:szCs w:val="28"/>
-        </w:rPr>
-      </w:pPr>
-      <w:r>
-        <w:rPr>
-          <w:rFonts w:eastAsia="Times New Roman" w:cs="Times New Roman"/>
+          <w:color w:val="00B050"/>
+          <w:szCs w:val="28"/>
+        </w:rPr>
+      </w:pPr>
+      <w:r>
+        <w:rPr>
+          <w:rFonts w:eastAsia="Times New Roman" w:cs="Times New Roman"/>
+          <w:color w:val="00B050"/>
           <w:szCs w:val="28"/>
         </w:rPr>
         <w:t>Priority: High</w:t>
@@ -297,6 +301,7 @@
       <w:r>
         <w:rPr>
           <w:rFonts w:eastAsia="Times New Roman" w:cs="Times New Roman"/>
+          <w:color w:val="00B050"/>
           <w:szCs w:val="28"/>
         </w:rPr>
         <w:t>Only one record per day</w:t>
@@ -345,57 +350,64 @@
         </w:rPr>
         <w:t xml:space="preserve"> </w:t>
       </w:r>
+      <w:r>
+        <w:rPr>
+          <w:rFonts w:eastAsia="Times New Roman" w:cs="Times New Roman"/>
+          <w:color w:val="00B050"/>
+          <w:szCs w:val="28"/>
+        </w:rPr>
+        <w:t>Priority: High</w:t>
+      </w:r>
+    </w:p>
+    <w:p>
+      <w:pPr>
+        <w:numPr>
+          <w:ilvl w:val="1"/>
+          <w:numId w:val="1"/>
+        </w:numPr>
+        <w:spacing w:before="100" w:beforeAutospacing="1" w:after="100" w:afterAutospacing="1" w:line="240" w:lineRule="auto"/>
+        <w:rPr>
+          <w:rFonts w:eastAsia="Times New Roman" w:cs="Times New Roman"/>
+          <w:color w:val="00B050"/>
+          <w:szCs w:val="28"/>
+        </w:rPr>
+      </w:pPr>
+      <w:r>
+        <w:rPr>
+          <w:rFonts w:eastAsia="Times New Roman" w:cs="Times New Roman"/>
+          <w:color w:val="00B050"/>
+          <w:szCs w:val="28"/>
+        </w:rPr>
+        <w:t>Use CSV or text file for persistence</w:t>
+      </w:r>
+    </w:p>
+    <w:p>
+      <w:pPr>
+        <w:numPr>
+          <w:ilvl w:val="0"/>
+          <w:numId w:val="1"/>
+        </w:numPr>
+        <w:spacing w:before="100" w:beforeAutospacing="1" w:after="100" w:afterAutospacing="1" w:line="240" w:lineRule="auto"/>
+        <w:rPr>
+          <w:rFonts w:eastAsia="Times New Roman" w:cs="Times New Roman"/>
+          <w:szCs w:val="28"/>
+        </w:rPr>
+      </w:pPr>
+      <w:r>
+        <w:rPr>
+          <w:rFonts w:eastAsia="Times New Roman" w:cs="Times New Roman"/>
+          <w:szCs w:val="28"/>
+        </w:rPr>
+        <w:t>Read records from</w:t>
+      </w:r>
       <w:bookmarkStart w:id="0" w:name="_GoBack"/>
       <w:bookmarkEnd w:id="0"/>
       <w:r>
         <w:rPr>
           <w:rFonts w:eastAsia="Times New Roman" w:cs="Times New Roman"/>
-          <w:color w:val="00B050"/>
-          <w:szCs w:val="28"/>
-        </w:rPr>
-        <w:t>Priority: High</w:t>
-      </w:r>
-    </w:p>
-    <w:p>
-      <w:pPr>
-        <w:numPr>
-          <w:ilvl w:val="1"/>
-          <w:numId w:val="1"/>
-        </w:numPr>
-        <w:spacing w:before="100" w:beforeAutospacing="1" w:after="100" w:afterAutospacing="1" w:line="240" w:lineRule="auto"/>
-        <w:rPr>
-          <w:rFonts w:eastAsia="Times New Roman" w:cs="Times New Roman"/>
-          <w:color w:val="00B050"/>
-          <w:szCs w:val="28"/>
-        </w:rPr>
-      </w:pPr>
-      <w:r>
-        <w:rPr>
-          <w:rFonts w:eastAsia="Times New Roman" w:cs="Times New Roman"/>
-          <w:color w:val="00B050"/>
-          <w:szCs w:val="28"/>
-        </w:rPr>
-        <w:t>Use CSV or text file for persistence</w:t>
-      </w:r>
-    </w:p>
-    <w:p>
-      <w:pPr>
-        <w:numPr>
-          <w:ilvl w:val="0"/>
-          <w:numId w:val="1"/>
-        </w:numPr>
-        <w:spacing w:before="100" w:beforeAutospacing="1" w:after="100" w:afterAutospacing="1" w:line="240" w:lineRule="auto"/>
-        <w:rPr>
-          <w:rFonts w:eastAsia="Times New Roman" w:cs="Times New Roman"/>
-          <w:szCs w:val="28"/>
-        </w:rPr>
-      </w:pPr>
-      <w:r>
-        <w:rPr>
-          <w:rFonts w:eastAsia="Times New Roman" w:cs="Times New Roman"/>
-          <w:szCs w:val="28"/>
-        </w:rPr>
-        <w:t>Read records from file</w:t>
+          <w:szCs w:val="28"/>
+        </w:rPr>
+        <w:t xml:space="preserve"> file</w:t>
       </w:r>
     </w:p>
     <w:p>

--- a/Poultry Farm Management System.docx
+++ b/Poultry Farm Management System.docx
@@ -12,1426 +12,10 @@
     </w:p>
     <w:p>
       <w:pPr>
-        <w:spacing w:before="100" w:beforeAutospacing="1" w:after="100" w:afterAutospacing="1" w:line="240" w:lineRule="auto"/>
-        <w:rPr>
-          <w:rFonts w:eastAsia="Times New Roman" w:cs="Times New Roman"/>
-          <w:szCs w:val="28"/>
-        </w:rPr>
-      </w:pPr>
-      <w:r>
-        <w:rPr>
-          <w:rFonts w:eastAsia="Times New Roman" w:cs="Times New Roman"/>
-          <w:szCs w:val="28"/>
-        </w:rPr>
-        <w:t>==================================================</w:t>
-      </w:r>
-    </w:p>
-    <w:p>
-      <w:pPr>
         <w:pStyle w:val="Heading2"/>
-        <w:rPr>
-          <w:rFonts w:eastAsia="Times New Roman"/>
-          <w:sz w:val="28"/>
-          <w:szCs w:val="28"/>
-        </w:rPr>
-      </w:pPr>
-      <w:r>
-        <w:rPr>
-          <w:rFonts w:eastAsia="Times New Roman"/>
-          <w:sz w:val="28"/>
-          <w:szCs w:val="28"/>
-        </w:rPr>
+      </w:pPr>
+      <w:r>
         <w:t>Phase 1: Core / Must-Have Features (Mini Project)</w:t>
-      </w:r>
-    </w:p>
-    <w:p>
-      <w:pPr>
-        <w:numPr>
-          <w:ilvl w:val="0"/>
-          <w:numId w:val="1"/>
-        </w:numPr>
-        <w:spacing w:before="100" w:beforeAutospacing="1" w:after="100" w:afterAutospacing="1" w:line="240" w:lineRule="auto"/>
-        <w:rPr>
-          <w:rFonts w:eastAsia="Times New Roman" w:cs="Times New Roman"/>
-          <w:color w:val="00B050"/>
-          <w:szCs w:val="28"/>
-        </w:rPr>
-      </w:pPr>
-      <w:r>
-        <w:rPr>
-          <w:rFonts w:eastAsia="Times New Roman" w:cs="Times New Roman"/>
-          <w:color w:val="00B050"/>
-          <w:szCs w:val="28"/>
-        </w:rPr>
-        <w:t>Daily poultry data input</w:t>
-      </w:r>
-    </w:p>
-    <w:p>
-      <w:pPr>
-        <w:numPr>
-          <w:ilvl w:val="1"/>
-          <w:numId w:val="1"/>
-        </w:numPr>
-        <w:spacing w:before="100" w:beforeAutospacing="1" w:after="100" w:afterAutospacing="1" w:line="240" w:lineRule="auto"/>
-        <w:rPr>
-          <w:rFonts w:eastAsia="Times New Roman" w:cs="Times New Roman"/>
-          <w:color w:val="00B050"/>
-          <w:szCs w:val="28"/>
-        </w:rPr>
-      </w:pPr>
-      <w:r>
-        <w:rPr>
-          <w:rFonts w:eastAsia="Times New Roman" w:cs="Times New Roman"/>
-          <w:color w:val="00B050"/>
-          <w:szCs w:val="28"/>
-        </w:rPr>
-        <w:t>Priority: High</w:t>
-      </w:r>
-    </w:p>
-    <w:p>
-      <w:pPr>
-        <w:numPr>
-          <w:ilvl w:val="1"/>
-          <w:numId w:val="1"/>
-        </w:numPr>
-        <w:spacing w:before="100" w:beforeAutospacing="1" w:after="100" w:afterAutospacing="1" w:line="240" w:lineRule="auto"/>
-        <w:rPr>
-          <w:rFonts w:eastAsia="Times New Roman" w:cs="Times New Roman"/>
-          <w:color w:val="00B050"/>
-          <w:szCs w:val="28"/>
-        </w:rPr>
-      </w:pPr>
-      <w:r>
-        <w:rPr>
-          <w:rFonts w:eastAsia="Times New Roman" w:cs="Times New Roman"/>
-          <w:color w:val="00B050"/>
-          <w:szCs w:val="28"/>
-        </w:rPr>
-        <w:t>Fields: Number of chickens, eggs collected, feed consumed, mortality, sickness</w:t>
-      </w:r>
-    </w:p>
-    <w:p>
-      <w:pPr>
-        <w:numPr>
-          <w:ilvl w:val="0"/>
-          <w:numId w:val="1"/>
-        </w:numPr>
-        <w:spacing w:before="100" w:beforeAutospacing="1" w:after="100" w:afterAutospacing="1" w:line="240" w:lineRule="auto"/>
-        <w:rPr>
-          <w:rFonts w:eastAsia="Times New Roman" w:cs="Times New Roman"/>
-          <w:color w:val="00B050"/>
-          <w:szCs w:val="28"/>
-        </w:rPr>
-      </w:pPr>
-      <w:r>
-        <w:rPr>
-          <w:rFonts w:eastAsia="Times New Roman" w:cs="Times New Roman"/>
-          <w:color w:val="00B050"/>
-          <w:szCs w:val="28"/>
-        </w:rPr>
-        <w:t>Input validation</w:t>
-      </w:r>
-    </w:p>
-    <w:p>
-      <w:pPr>
-        <w:numPr>
-          <w:ilvl w:val="1"/>
-          <w:numId w:val="1"/>
-        </w:numPr>
-        <w:spacing w:before="100" w:beforeAutospacing="1" w:after="100" w:afterAutospacing="1" w:line="240" w:lineRule="auto"/>
-        <w:rPr>
-          <w:rFonts w:eastAsia="Times New Roman" w:cs="Times New Roman"/>
-          <w:color w:val="00B050"/>
-          <w:szCs w:val="28"/>
-        </w:rPr>
-      </w:pPr>
-      <w:r>
-        <w:rPr>
-          <w:rFonts w:eastAsia="Times New Roman" w:cs="Times New Roman"/>
-          <w:color w:val="00B050"/>
-          <w:szCs w:val="28"/>
-        </w:rPr>
-        <w:t>Priority: High</w:t>
-      </w:r>
-    </w:p>
-    <w:p>
-      <w:pPr>
-        <w:numPr>
-          <w:ilvl w:val="1"/>
-          <w:numId w:val="1"/>
-        </w:numPr>
-        <w:spacing w:before="100" w:beforeAutospacing="1" w:after="100" w:afterAutospacing="1" w:line="240" w:lineRule="auto"/>
-        <w:rPr>
-          <w:rFonts w:eastAsia="Times New Roman" w:cs="Times New Roman"/>
-          <w:color w:val="00B050"/>
-          <w:szCs w:val="28"/>
-        </w:rPr>
-      </w:pPr>
-      <w:r>
-        <w:rPr>
-          <w:rFonts w:eastAsia="Times New Roman" w:cs="Times New Roman"/>
-          <w:color w:val="00B050"/>
-          <w:szCs w:val="28"/>
-        </w:rPr>
-        <w:t>Numeric only, no negative numbers, confirm each entry</w:t>
-      </w:r>
-    </w:p>
-    <w:p>
-      <w:pPr>
-        <w:numPr>
-          <w:ilvl w:val="0"/>
-          <w:numId w:val="1"/>
-        </w:numPr>
-        <w:spacing w:before="100" w:beforeAutospacing="1" w:after="100" w:afterAutospacing="1" w:line="240" w:lineRule="auto"/>
-        <w:rPr>
-          <w:rFonts w:eastAsia="Times New Roman" w:cs="Times New Roman"/>
-          <w:color w:val="00B050"/>
-          <w:szCs w:val="28"/>
-        </w:rPr>
-      </w:pPr>
-      <w:r>
-        <w:rPr>
-          <w:rFonts w:eastAsia="Times New Roman" w:cs="Times New Roman"/>
-          <w:color w:val="00B050"/>
-          <w:szCs w:val="28"/>
-        </w:rPr>
-        <w:t>Confirmation for each input</w:t>
-      </w:r>
-    </w:p>
-    <w:p>
-      <w:pPr>
-        <w:numPr>
-          <w:ilvl w:val="1"/>
-          <w:numId w:val="1"/>
-        </w:numPr>
-        <w:spacing w:before="100" w:beforeAutospacing="1" w:after="100" w:afterAutospacing="1" w:line="240" w:lineRule="auto"/>
-        <w:rPr>
-          <w:rFonts w:eastAsia="Times New Roman" w:cs="Times New Roman"/>
-          <w:color w:val="00B050"/>
-          <w:szCs w:val="28"/>
-        </w:rPr>
-      </w:pPr>
-      <w:r>
-        <w:rPr>
-          <w:rFonts w:eastAsia="Times New Roman" w:cs="Times New Roman"/>
-          <w:color w:val="00B050"/>
-          <w:szCs w:val="28"/>
-        </w:rPr>
-        <w:t>Priority: High</w:t>
-      </w:r>
-    </w:p>
-    <w:p>
-      <w:pPr>
-        <w:numPr>
-          <w:ilvl w:val="1"/>
-          <w:numId w:val="1"/>
-        </w:numPr>
-        <w:spacing w:before="100" w:beforeAutospacing="1" w:after="100" w:afterAutospacing="1" w:line="240" w:lineRule="auto"/>
-        <w:rPr>
-          <w:rFonts w:eastAsia="Times New Roman" w:cs="Times New Roman"/>
-          <w:color w:val="00B050"/>
-          <w:szCs w:val="28"/>
-        </w:rPr>
-      </w:pPr>
-      <w:r>
-        <w:rPr>
-          <w:rFonts w:eastAsia="Times New Roman" w:cs="Times New Roman"/>
-          <w:color w:val="00B050"/>
-          <w:szCs w:val="28"/>
-        </w:rPr>
-        <w:t>Ask user to confirm before saving</w:t>
-      </w:r>
-    </w:p>
-    <w:p>
-      <w:pPr>
-        <w:numPr>
-          <w:ilvl w:val="0"/>
-          <w:numId w:val="1"/>
-        </w:numPr>
-        <w:spacing w:before="100" w:beforeAutospacing="1" w:after="100" w:afterAutospacing="1" w:line="240" w:lineRule="auto"/>
-        <w:rPr>
-          <w:rFonts w:eastAsia="Times New Roman" w:cs="Times New Roman"/>
-          <w:color w:val="00B050"/>
-          <w:szCs w:val="28"/>
-        </w:rPr>
-      </w:pPr>
-      <w:r>
-        <w:rPr>
-          <w:rFonts w:eastAsia="Times New Roman" w:cs="Times New Roman"/>
-          <w:color w:val="00B050"/>
-          <w:szCs w:val="28"/>
-        </w:rPr>
-        <w:t>Prevent duplicate entries</w:t>
-      </w:r>
-    </w:p>
-    <w:p>
-      <w:pPr>
-        <w:numPr>
-          <w:ilvl w:val="1"/>
-          <w:numId w:val="1"/>
-        </w:numPr>
-        <w:spacing w:before="100" w:beforeAutospacing="1" w:after="100" w:afterAutospacing="1" w:line="240" w:lineRule="auto"/>
-        <w:rPr>
-          <w:rFonts w:eastAsia="Times New Roman" w:cs="Times New Roman"/>
-          <w:color w:val="00B050"/>
-          <w:szCs w:val="28"/>
-        </w:rPr>
-      </w:pPr>
-      <w:r>
-        <w:rPr>
-          <w:rFonts w:eastAsia="Times New Roman" w:cs="Times New Roman"/>
-          <w:color w:val="00B050"/>
-          <w:szCs w:val="28"/>
-        </w:rPr>
-        <w:t>Priority: High</w:t>
-      </w:r>
-    </w:p>
-    <w:p>
-      <w:pPr>
-        <w:numPr>
-          <w:ilvl w:val="1"/>
-          <w:numId w:val="1"/>
-        </w:numPr>
-        <w:spacing w:before="100" w:beforeAutospacing="1" w:after="100" w:afterAutospacing="1" w:line="240" w:lineRule="auto"/>
-        <w:rPr>
-          <w:rFonts w:eastAsia="Times New Roman" w:cs="Times New Roman"/>
-          <w:szCs w:val="28"/>
-        </w:rPr>
-      </w:pPr>
-      <w:r>
-        <w:rPr>
-          <w:rFonts w:eastAsia="Times New Roman" w:cs="Times New Roman"/>
-          <w:color w:val="00B050"/>
-          <w:szCs w:val="28"/>
-        </w:rPr>
-        <w:t>Only one record per day</w:t>
-      </w:r>
-    </w:p>
-    <w:p>
-      <w:pPr>
-        <w:numPr>
-          <w:ilvl w:val="0"/>
-          <w:numId w:val="1"/>
-        </w:numPr>
-        <w:spacing w:before="100" w:beforeAutospacing="1" w:after="100" w:afterAutospacing="1" w:line="240" w:lineRule="auto"/>
-        <w:rPr>
-          <w:rFonts w:eastAsia="Times New Roman" w:cs="Times New Roman"/>
-          <w:color w:val="00B050"/>
-          <w:szCs w:val="28"/>
-        </w:rPr>
-      </w:pPr>
-      <w:r>
-        <w:rPr>
-          <w:rFonts w:eastAsia="Times New Roman" w:cs="Times New Roman"/>
-          <w:color w:val="00B050"/>
-          <w:szCs w:val="28"/>
-        </w:rPr>
-        <w:t>Save records to file</w:t>
-      </w:r>
-    </w:p>
-    <w:p>
-      <w:pPr>
-        <w:numPr>
-          <w:ilvl w:val="1"/>
-          <w:numId w:val="1"/>
-        </w:numPr>
-        <w:spacing w:before="100" w:beforeAutospacing="1" w:after="100" w:afterAutospacing="1" w:line="240" w:lineRule="auto"/>
-        <w:rPr>
-          <w:rFonts w:eastAsia="Times New Roman" w:cs="Times New Roman"/>
-          <w:color w:val="00B050"/>
-          <w:szCs w:val="28"/>
-        </w:rPr>
-      </w:pPr>
-      <w:r>
-        <w:rPr>
-          <w:rFonts w:eastAsia="Times New Roman" w:cs="Times New Roman"/>
-          <w:color w:val="00B050"/>
-          <w:szCs w:val="28"/>
-        </w:rPr>
-        <w:t xml:space="preserve"> </w:t>
-      </w:r>
-      <w:r>
-        <w:rPr>
-          <w:rFonts w:eastAsia="Times New Roman" w:cs="Times New Roman"/>
-          <w:color w:val="00B050"/>
-          <w:szCs w:val="28"/>
-        </w:rPr>
-        <w:t>Priority: High</w:t>
-      </w:r>
-    </w:p>
-    <w:p>
-      <w:pPr>
-        <w:numPr>
-          <w:ilvl w:val="1"/>
-          <w:numId w:val="1"/>
-        </w:numPr>
-        <w:spacing w:before="100" w:beforeAutospacing="1" w:after="100" w:afterAutospacing="1" w:line="240" w:lineRule="auto"/>
-        <w:rPr>
-          <w:rFonts w:eastAsia="Times New Roman" w:cs="Times New Roman"/>
-          <w:color w:val="00B050"/>
-          <w:szCs w:val="28"/>
-        </w:rPr>
-      </w:pPr>
-      <w:r>
-        <w:rPr>
-          <w:rFonts w:eastAsia="Times New Roman" w:cs="Times New Roman"/>
-          <w:color w:val="00B050"/>
-          <w:szCs w:val="28"/>
-        </w:rPr>
-        <w:t>Use CSV or text file for persistence</w:t>
-      </w:r>
-    </w:p>
-    <w:p>
-      <w:pPr>
-        <w:numPr>
-          <w:ilvl w:val="0"/>
-          <w:numId w:val="1"/>
-        </w:numPr>
-        <w:spacing w:before="100" w:beforeAutospacing="1" w:after="100" w:afterAutospacing="1" w:line="240" w:lineRule="auto"/>
-        <w:rPr>
-          <w:rFonts w:eastAsia="Times New Roman" w:cs="Times New Roman"/>
-          <w:szCs w:val="28"/>
-        </w:rPr>
-      </w:pPr>
-      <w:r>
-        <w:rPr>
-          <w:rFonts w:eastAsia="Times New Roman" w:cs="Times New Roman"/>
-          <w:szCs w:val="28"/>
-        </w:rPr>
-        <w:t>Read records from</w:t>
-      </w:r>
-      <w:bookmarkStart w:id="0" w:name="_GoBack"/>
-      <w:bookmarkEnd w:id="0"/>
-      <w:r>
-        <w:rPr>
-          <w:rFonts w:eastAsia="Times New Roman" w:cs="Times New Roman"/>
-          <w:szCs w:val="28"/>
-        </w:rPr>
-        <w:t xml:space="preserve"> file</w:t>
-      </w:r>
-    </w:p>
-    <w:p>
-      <w:pPr>
-        <w:numPr>
-          <w:ilvl w:val="1"/>
-          <w:numId w:val="1"/>
-        </w:numPr>
-        <w:spacing w:before="100" w:beforeAutospacing="1" w:after="100" w:afterAutospacing="1" w:line="240" w:lineRule="auto"/>
-        <w:rPr>
-          <w:rFonts w:eastAsia="Times New Roman" w:cs="Times New Roman"/>
-          <w:szCs w:val="28"/>
-        </w:rPr>
-      </w:pPr>
-      <w:r>
-        <w:rPr>
-          <w:rFonts w:eastAsia="Times New Roman" w:cs="Times New Roman"/>
-          <w:szCs w:val="28"/>
-        </w:rPr>
-        <w:t>Priority: High</w:t>
-      </w:r>
-    </w:p>
-    <w:p>
-      <w:pPr>
-        <w:numPr>
-          <w:ilvl w:val="1"/>
-          <w:numId w:val="1"/>
-        </w:numPr>
-        <w:spacing w:before="100" w:beforeAutospacing="1" w:after="100" w:afterAutospacing="1" w:line="240" w:lineRule="auto"/>
-        <w:rPr>
-          <w:rFonts w:eastAsia="Times New Roman" w:cs="Times New Roman"/>
-          <w:szCs w:val="28"/>
-        </w:rPr>
-      </w:pPr>
-      <w:r>
-        <w:rPr>
-          <w:rFonts w:eastAsia="Times New Roman" w:cs="Times New Roman"/>
-          <w:szCs w:val="28"/>
-        </w:rPr>
-        <w:t>Display records on request</w:t>
-      </w:r>
-    </w:p>
-    <w:p>
-      <w:pPr>
-        <w:numPr>
-          <w:ilvl w:val="0"/>
-          <w:numId w:val="1"/>
-        </w:numPr>
-        <w:spacing w:before="100" w:beforeAutospacing="1" w:after="100" w:afterAutospacing="1" w:line="240" w:lineRule="auto"/>
-        <w:rPr>
-          <w:rFonts w:eastAsia="Times New Roman" w:cs="Times New Roman"/>
-          <w:color w:val="00B050"/>
-          <w:szCs w:val="28"/>
-        </w:rPr>
-      </w:pPr>
-      <w:r>
-        <w:rPr>
-          <w:rFonts w:eastAsia="Times New Roman" w:cs="Times New Roman"/>
-          <w:color w:val="00B050"/>
-          <w:szCs w:val="28"/>
-        </w:rPr>
-        <w:t>Basic CMD menu</w:t>
-      </w:r>
-    </w:p>
-    <w:p>
-      <w:pPr>
-        <w:numPr>
-          <w:ilvl w:val="1"/>
-          <w:numId w:val="1"/>
-        </w:numPr>
-        <w:spacing w:before="100" w:beforeAutospacing="1" w:after="100" w:afterAutospacing="1" w:line="240" w:lineRule="auto"/>
-        <w:rPr>
-          <w:rFonts w:eastAsia="Times New Roman" w:cs="Times New Roman"/>
-          <w:color w:val="00B050"/>
-          <w:szCs w:val="28"/>
-        </w:rPr>
-      </w:pPr>
-      <w:r>
-        <w:rPr>
-          <w:rFonts w:eastAsia="Times New Roman" w:cs="Times New Roman"/>
-          <w:color w:val="00B050"/>
-          <w:szCs w:val="28"/>
-        </w:rPr>
-        <w:t>Priority: High</w:t>
-      </w:r>
-    </w:p>
-    <w:p>
-      <w:pPr>
-        <w:numPr>
-          <w:ilvl w:val="1"/>
-          <w:numId w:val="1"/>
-        </w:numPr>
-        <w:spacing w:before="100" w:beforeAutospacing="1" w:after="100" w:afterAutospacing="1" w:line="240" w:lineRule="auto"/>
-        <w:rPr>
-          <w:rFonts w:eastAsia="Times New Roman" w:cs="Times New Roman"/>
-          <w:color w:val="00B050"/>
-          <w:szCs w:val="28"/>
-        </w:rPr>
-      </w:pPr>
-      <w:r>
-        <w:rPr>
-          <w:rFonts w:eastAsia="Times New Roman" w:cs="Times New Roman"/>
-          <w:color w:val="00B050"/>
-          <w:szCs w:val="28"/>
-        </w:rPr>
-        <w:t>Options: Login/Register/Exit</w:t>
-      </w:r>
-    </w:p>
-    <w:p>
-      <w:pPr>
-        <w:numPr>
-          <w:ilvl w:val="0"/>
-          <w:numId w:val="1"/>
-        </w:numPr>
-        <w:spacing w:before="100" w:beforeAutospacing="1" w:after="100" w:afterAutospacing="1" w:line="240" w:lineRule="auto"/>
-        <w:rPr>
-          <w:rFonts w:eastAsia="Times New Roman" w:cs="Times New Roman"/>
-          <w:color w:val="00B050"/>
-          <w:szCs w:val="28"/>
-        </w:rPr>
-      </w:pPr>
-      <w:r>
-        <w:rPr>
-          <w:rFonts w:eastAsia="Times New Roman" w:cs="Times New Roman"/>
-          <w:color w:val="00B050"/>
-          <w:szCs w:val="28"/>
-        </w:rPr>
-        <w:t>Clear screen functionality</w:t>
-      </w:r>
-    </w:p>
-    <w:p>
-      <w:pPr>
-        <w:numPr>
-          <w:ilvl w:val="1"/>
-          <w:numId w:val="1"/>
-        </w:numPr>
-        <w:spacing w:before="100" w:beforeAutospacing="1" w:after="100" w:afterAutospacing="1" w:line="240" w:lineRule="auto"/>
-        <w:rPr>
-          <w:rFonts w:eastAsia="Times New Roman" w:cs="Times New Roman"/>
-          <w:color w:val="00B050"/>
-          <w:szCs w:val="28"/>
-        </w:rPr>
-      </w:pPr>
-      <w:r>
-        <w:rPr>
-          <w:rFonts w:eastAsia="Times New Roman" w:cs="Times New Roman"/>
-          <w:color w:val="00B050"/>
-          <w:szCs w:val="28"/>
-        </w:rPr>
-        <w:t>Priority: High</w:t>
-      </w:r>
-    </w:p>
-    <w:p>
-      <w:pPr>
-        <w:numPr>
-          <w:ilvl w:val="1"/>
-          <w:numId w:val="1"/>
-        </w:numPr>
-        <w:spacing w:before="100" w:beforeAutospacing="1" w:after="100" w:afterAutospacing="1" w:line="240" w:lineRule="auto"/>
-        <w:rPr>
-          <w:rFonts w:eastAsia="Times New Roman" w:cs="Times New Roman"/>
-          <w:color w:val="00B050"/>
-          <w:szCs w:val="28"/>
-        </w:rPr>
-      </w:pPr>
-      <w:r>
-        <w:rPr>
-          <w:rFonts w:eastAsia="Times New Roman" w:cs="Times New Roman"/>
-          <w:color w:val="00B050"/>
-          <w:szCs w:val="28"/>
-        </w:rPr>
-        <w:t>Use ANSI escape codes ([H[2J)</w:t>
-      </w:r>
-    </w:p>
-    <w:p>
-      <w:pPr>
-        <w:numPr>
-          <w:ilvl w:val="0"/>
-          <w:numId w:val="1"/>
-        </w:numPr>
-        <w:spacing w:before="100" w:beforeAutospacing="1" w:after="100" w:afterAutospacing="1" w:line="240" w:lineRule="auto"/>
-        <w:rPr>
-          <w:rFonts w:eastAsia="Times New Roman" w:cs="Times New Roman"/>
-          <w:color w:val="00B050"/>
-          <w:szCs w:val="28"/>
-        </w:rPr>
-      </w:pPr>
-      <w:r>
-        <w:rPr>
-          <w:rFonts w:eastAsia="Times New Roman" w:cs="Times New Roman"/>
-          <w:color w:val="00B050"/>
-          <w:szCs w:val="28"/>
-        </w:rPr>
-        <w:t>Display current date/time</w:t>
-      </w:r>
-    </w:p>
-    <w:p>
-      <w:pPr>
-        <w:numPr>
-          <w:ilvl w:val="1"/>
-          <w:numId w:val="1"/>
-        </w:numPr>
-        <w:spacing w:before="100" w:beforeAutospacing="1" w:after="100" w:afterAutospacing="1" w:line="240" w:lineRule="auto"/>
-        <w:rPr>
-          <w:rFonts w:eastAsia="Times New Roman" w:cs="Times New Roman"/>
-          <w:color w:val="00B050"/>
-          <w:szCs w:val="28"/>
-        </w:rPr>
-      </w:pPr>
-      <w:r>
-        <w:rPr>
-          <w:rFonts w:eastAsia="Times New Roman" w:cs="Times New Roman"/>
-          <w:color w:val="00B050"/>
-          <w:szCs w:val="28"/>
-        </w:rPr>
-        <w:t>Priority: High</w:t>
-      </w:r>
-    </w:p>
-    <w:p>
-      <w:pPr>
-        <w:numPr>
-          <w:ilvl w:val="1"/>
-          <w:numId w:val="1"/>
-        </w:numPr>
-        <w:spacing w:before="100" w:beforeAutospacing="1" w:after="100" w:afterAutospacing="1" w:line="240" w:lineRule="auto"/>
-        <w:rPr>
-          <w:rFonts w:eastAsia="Times New Roman" w:cs="Times New Roman"/>
-          <w:color w:val="00B050"/>
-          <w:szCs w:val="28"/>
-        </w:rPr>
-      </w:pPr>
-      <w:r>
-        <w:rPr>
-          <w:rFonts w:eastAsia="Times New Roman" w:cs="Times New Roman"/>
-          <w:color w:val="00B050"/>
-          <w:szCs w:val="28"/>
-        </w:rPr>
-        <w:t xml:space="preserve">Use </w:t>
-      </w:r>
-      <w:proofErr w:type="spellStart"/>
-      <w:r>
-        <w:rPr>
-          <w:rFonts w:eastAsia="Times New Roman" w:cs="Times New Roman"/>
-          <w:color w:val="00B050"/>
-          <w:szCs w:val="28"/>
-        </w:rPr>
-        <w:t>LocalDateTime.now</w:t>
-      </w:r>
-      <w:proofErr w:type="spellEnd"/>
-      <w:r>
-        <w:rPr>
-          <w:rFonts w:eastAsia="Times New Roman" w:cs="Times New Roman"/>
-          <w:color w:val="00B050"/>
-          <w:szCs w:val="28"/>
-        </w:rPr>
-        <w:t>()</w:t>
-      </w:r>
-    </w:p>
-    <w:p>
-      <w:pPr>
-        <w:pStyle w:val="Heading2"/>
-        <w:rPr>
-          <w:rFonts w:eastAsia="Times New Roman"/>
-          <w:sz w:val="28"/>
-          <w:szCs w:val="28"/>
-        </w:rPr>
-      </w:pPr>
-      <w:r>
-        <w:rPr>
-          <w:rFonts w:eastAsia="Times New Roman"/>
-          <w:sz w:val="28"/>
-          <w:szCs w:val="28"/>
-        </w:rPr>
-        <w:t>Phase 2: Intermediate / Full Project Features</w:t>
-      </w:r>
-    </w:p>
-    <w:p>
-      <w:pPr>
-        <w:numPr>
-          <w:ilvl w:val="0"/>
-          <w:numId w:val="2"/>
-        </w:numPr>
-        <w:spacing w:before="100" w:beforeAutospacing="1" w:after="100" w:afterAutospacing="1" w:line="240" w:lineRule="auto"/>
-        <w:rPr>
-          <w:rFonts w:eastAsia="Times New Roman" w:cs="Times New Roman"/>
-          <w:szCs w:val="28"/>
-        </w:rPr>
-      </w:pPr>
-      <w:r>
-        <w:rPr>
-          <w:rFonts w:eastAsia="Times New Roman" w:cs="Times New Roman"/>
-          <w:szCs w:val="28"/>
-        </w:rPr>
-        <w:t>User login system</w:t>
-      </w:r>
-    </w:p>
-    <w:p>
-      <w:pPr>
-        <w:numPr>
-          <w:ilvl w:val="1"/>
-          <w:numId w:val="2"/>
-        </w:numPr>
-        <w:spacing w:before="100" w:beforeAutospacing="1" w:after="100" w:afterAutospacing="1" w:line="240" w:lineRule="auto"/>
-        <w:rPr>
-          <w:rFonts w:eastAsia="Times New Roman" w:cs="Times New Roman"/>
-          <w:szCs w:val="28"/>
-        </w:rPr>
-      </w:pPr>
-      <w:r>
-        <w:rPr>
-          <w:rFonts w:eastAsia="Times New Roman" w:cs="Times New Roman"/>
-          <w:szCs w:val="28"/>
-        </w:rPr>
-        <w:t>Priority: High</w:t>
-      </w:r>
-    </w:p>
-    <w:p>
-      <w:pPr>
-        <w:numPr>
-          <w:ilvl w:val="1"/>
-          <w:numId w:val="2"/>
-        </w:numPr>
-        <w:spacing w:before="100" w:beforeAutospacing="1" w:after="100" w:afterAutospacing="1" w:line="240" w:lineRule="auto"/>
-        <w:rPr>
-          <w:rFonts w:eastAsia="Times New Roman" w:cs="Times New Roman"/>
-          <w:szCs w:val="28"/>
-        </w:rPr>
-      </w:pPr>
-      <w:r>
-        <w:rPr>
-          <w:rFonts w:eastAsia="Times New Roman" w:cs="Times New Roman"/>
-          <w:szCs w:val="28"/>
-        </w:rPr>
-        <w:t>Track who logged in</w:t>
-      </w:r>
-    </w:p>
-    <w:p>
-      <w:pPr>
-        <w:numPr>
-          <w:ilvl w:val="0"/>
-          <w:numId w:val="2"/>
-        </w:numPr>
-        <w:spacing w:before="100" w:beforeAutospacing="1" w:after="100" w:afterAutospacing="1" w:line="240" w:lineRule="auto"/>
-        <w:rPr>
-          <w:rFonts w:eastAsia="Times New Roman" w:cs="Times New Roman"/>
-          <w:szCs w:val="28"/>
-        </w:rPr>
-      </w:pPr>
-      <w:r>
-        <w:rPr>
-          <w:rFonts w:eastAsia="Times New Roman" w:cs="Times New Roman"/>
-          <w:szCs w:val="28"/>
-        </w:rPr>
-        <w:lastRenderedPageBreak/>
-        <w:t>User registration</w:t>
-      </w:r>
-    </w:p>
-    <w:p>
-      <w:pPr>
-        <w:numPr>
-          <w:ilvl w:val="1"/>
-          <w:numId w:val="2"/>
-        </w:numPr>
-        <w:spacing w:before="100" w:beforeAutospacing="1" w:after="100" w:afterAutospacing="1" w:line="240" w:lineRule="auto"/>
-        <w:rPr>
-          <w:rFonts w:eastAsia="Times New Roman" w:cs="Times New Roman"/>
-          <w:szCs w:val="28"/>
-        </w:rPr>
-      </w:pPr>
-      <w:r>
-        <w:rPr>
-          <w:rFonts w:eastAsia="Times New Roman" w:cs="Times New Roman"/>
-          <w:szCs w:val="28"/>
-        </w:rPr>
-        <w:t>Priority: High</w:t>
-      </w:r>
-    </w:p>
-    <w:p>
-      <w:pPr>
-        <w:numPr>
-          <w:ilvl w:val="1"/>
-          <w:numId w:val="2"/>
-        </w:numPr>
-        <w:spacing w:before="100" w:beforeAutospacing="1" w:after="100" w:afterAutospacing="1" w:line="240" w:lineRule="auto"/>
-        <w:rPr>
-          <w:rFonts w:eastAsia="Times New Roman" w:cs="Times New Roman"/>
-          <w:szCs w:val="28"/>
-        </w:rPr>
-      </w:pPr>
-      <w:r>
-        <w:rPr>
-          <w:rFonts w:eastAsia="Times New Roman" w:cs="Times New Roman"/>
-          <w:szCs w:val="28"/>
-        </w:rPr>
-        <w:t>Prevent duplicate usernames</w:t>
-      </w:r>
-    </w:p>
-    <w:p>
-      <w:pPr>
-        <w:numPr>
-          <w:ilvl w:val="0"/>
-          <w:numId w:val="2"/>
-        </w:numPr>
-        <w:spacing w:before="100" w:beforeAutospacing="1" w:after="100" w:afterAutospacing="1" w:line="240" w:lineRule="auto"/>
-        <w:rPr>
-          <w:rFonts w:eastAsia="Times New Roman" w:cs="Times New Roman"/>
-          <w:szCs w:val="28"/>
-        </w:rPr>
-      </w:pPr>
-      <w:r>
-        <w:rPr>
-          <w:rFonts w:eastAsia="Times New Roman" w:cs="Times New Roman"/>
-          <w:szCs w:val="28"/>
-        </w:rPr>
-        <w:t>Password protection for editing old records</w:t>
-      </w:r>
-    </w:p>
-    <w:p>
-      <w:pPr>
-        <w:numPr>
-          <w:ilvl w:val="1"/>
-          <w:numId w:val="2"/>
-        </w:numPr>
-        <w:spacing w:before="100" w:beforeAutospacing="1" w:after="100" w:afterAutospacing="1" w:line="240" w:lineRule="auto"/>
-        <w:rPr>
-          <w:rFonts w:eastAsia="Times New Roman" w:cs="Times New Roman"/>
-          <w:szCs w:val="28"/>
-        </w:rPr>
-      </w:pPr>
-      <w:r>
-        <w:rPr>
-          <w:rFonts w:eastAsia="Times New Roman" w:cs="Times New Roman"/>
-          <w:szCs w:val="28"/>
-        </w:rPr>
-        <w:t>Priority: High</w:t>
-      </w:r>
-    </w:p>
-    <w:p>
-      <w:pPr>
-        <w:numPr>
-          <w:ilvl w:val="1"/>
-          <w:numId w:val="2"/>
-        </w:numPr>
-        <w:spacing w:before="100" w:beforeAutospacing="1" w:after="100" w:afterAutospacing="1" w:line="240" w:lineRule="auto"/>
-        <w:rPr>
-          <w:rFonts w:eastAsia="Times New Roman" w:cs="Times New Roman"/>
-          <w:szCs w:val="28"/>
-        </w:rPr>
-      </w:pPr>
-      <w:r>
-        <w:rPr>
-          <w:rFonts w:eastAsia="Times New Roman" w:cs="Times New Roman"/>
-          <w:szCs w:val="28"/>
-        </w:rPr>
-        <w:t>Admin-only access</w:t>
-      </w:r>
-    </w:p>
-    <w:p>
-      <w:pPr>
-        <w:numPr>
-          <w:ilvl w:val="0"/>
-          <w:numId w:val="2"/>
-        </w:numPr>
-        <w:spacing w:before="100" w:beforeAutospacing="1" w:after="100" w:afterAutospacing="1" w:line="240" w:lineRule="auto"/>
-        <w:rPr>
-          <w:rFonts w:eastAsia="Times New Roman" w:cs="Times New Roman"/>
-          <w:szCs w:val="28"/>
-        </w:rPr>
-      </w:pPr>
-      <w:r>
-        <w:rPr>
-          <w:rFonts w:eastAsia="Times New Roman" w:cs="Times New Roman"/>
-          <w:szCs w:val="28"/>
-        </w:rPr>
-        <w:t>Edit previous records</w:t>
-      </w:r>
-    </w:p>
-    <w:p>
-      <w:pPr>
-        <w:numPr>
-          <w:ilvl w:val="1"/>
-          <w:numId w:val="2"/>
-        </w:numPr>
-        <w:spacing w:before="100" w:beforeAutospacing="1" w:after="100" w:afterAutospacing="1" w:line="240" w:lineRule="auto"/>
-        <w:rPr>
-          <w:rFonts w:eastAsia="Times New Roman" w:cs="Times New Roman"/>
-          <w:szCs w:val="28"/>
-        </w:rPr>
-      </w:pPr>
-      <w:r>
-        <w:rPr>
-          <w:rFonts w:eastAsia="Times New Roman" w:cs="Times New Roman"/>
-          <w:szCs w:val="28"/>
-        </w:rPr>
-        <w:t>Priority: High</w:t>
-      </w:r>
-    </w:p>
-    <w:p>
-      <w:pPr>
-        <w:numPr>
-          <w:ilvl w:val="1"/>
-          <w:numId w:val="2"/>
-        </w:numPr>
-        <w:spacing w:before="100" w:beforeAutospacing="1" w:after="100" w:afterAutospacing="1" w:line="240" w:lineRule="auto"/>
-        <w:rPr>
-          <w:rFonts w:eastAsia="Times New Roman" w:cs="Times New Roman"/>
-          <w:szCs w:val="28"/>
-        </w:rPr>
-      </w:pPr>
-      <w:r>
-        <w:rPr>
-          <w:rFonts w:eastAsia="Times New Roman" w:cs="Times New Roman"/>
-          <w:szCs w:val="28"/>
-        </w:rPr>
-        <w:t>Allow changing any field with confirmation</w:t>
-      </w:r>
-    </w:p>
-    <w:p>
-      <w:pPr>
-        <w:numPr>
-          <w:ilvl w:val="0"/>
-          <w:numId w:val="2"/>
-        </w:numPr>
-        <w:spacing w:before="100" w:beforeAutospacing="1" w:after="100" w:afterAutospacing="1" w:line="240" w:lineRule="auto"/>
-        <w:rPr>
-          <w:rFonts w:eastAsia="Times New Roman" w:cs="Times New Roman"/>
-          <w:szCs w:val="28"/>
-        </w:rPr>
-      </w:pPr>
-      <w:r>
-        <w:rPr>
-          <w:rFonts w:eastAsia="Times New Roman" w:cs="Times New Roman"/>
-          <w:szCs w:val="28"/>
-        </w:rPr>
-        <w:t>Weekly report</w:t>
-      </w:r>
-    </w:p>
-    <w:p>
-      <w:pPr>
-        <w:numPr>
-          <w:ilvl w:val="1"/>
-          <w:numId w:val="2"/>
-        </w:numPr>
-        <w:spacing w:before="100" w:beforeAutospacing="1" w:after="100" w:afterAutospacing="1" w:line="240" w:lineRule="auto"/>
-        <w:rPr>
-          <w:rFonts w:eastAsia="Times New Roman" w:cs="Times New Roman"/>
-          <w:szCs w:val="28"/>
-        </w:rPr>
-      </w:pPr>
-      <w:r>
-        <w:rPr>
-          <w:rFonts w:eastAsia="Times New Roman" w:cs="Times New Roman"/>
-          <w:szCs w:val="28"/>
-        </w:rPr>
-        <w:t>Priority: High</w:t>
-      </w:r>
-    </w:p>
-    <w:p>
-      <w:pPr>
-        <w:numPr>
-          <w:ilvl w:val="1"/>
-          <w:numId w:val="2"/>
-        </w:numPr>
-        <w:spacing w:before="100" w:beforeAutospacing="1" w:after="100" w:afterAutospacing="1" w:line="240" w:lineRule="auto"/>
-        <w:rPr>
-          <w:rFonts w:eastAsia="Times New Roman" w:cs="Times New Roman"/>
-          <w:szCs w:val="28"/>
-        </w:rPr>
-      </w:pPr>
-      <w:r>
-        <w:rPr>
-          <w:rFonts w:eastAsia="Times New Roman" w:cs="Times New Roman"/>
-          <w:szCs w:val="28"/>
-        </w:rPr>
-        <w:t>Total eggs, average feed, mortality rate, etc.</w:t>
-      </w:r>
-    </w:p>
-    <w:p>
-      <w:pPr>
-        <w:numPr>
-          <w:ilvl w:val="0"/>
-          <w:numId w:val="2"/>
-        </w:numPr>
-        <w:spacing w:before="100" w:beforeAutospacing="1" w:after="100" w:afterAutospacing="1" w:line="240" w:lineRule="auto"/>
-        <w:rPr>
-          <w:rFonts w:eastAsia="Times New Roman" w:cs="Times New Roman"/>
-          <w:szCs w:val="28"/>
-        </w:rPr>
-      </w:pPr>
-      <w:r>
-        <w:rPr>
-          <w:rFonts w:eastAsia="Times New Roman" w:cs="Times New Roman"/>
-          <w:szCs w:val="28"/>
-        </w:rPr>
-        <w:t>Monthly report</w:t>
-      </w:r>
-    </w:p>
-    <w:p>
-      <w:pPr>
-        <w:numPr>
-          <w:ilvl w:val="1"/>
-          <w:numId w:val="2"/>
-        </w:numPr>
-        <w:spacing w:before="100" w:beforeAutospacing="1" w:after="100" w:afterAutospacing="1" w:line="240" w:lineRule="auto"/>
-        <w:rPr>
-          <w:rFonts w:eastAsia="Times New Roman" w:cs="Times New Roman"/>
-          <w:szCs w:val="28"/>
-        </w:rPr>
-      </w:pPr>
-      <w:r>
-        <w:rPr>
-          <w:rFonts w:eastAsia="Times New Roman" w:cs="Times New Roman"/>
-          <w:szCs w:val="28"/>
-        </w:rPr>
-        <w:t>Priority: High</w:t>
-      </w:r>
-    </w:p>
-    <w:p>
-      <w:pPr>
-        <w:numPr>
-          <w:ilvl w:val="1"/>
-          <w:numId w:val="2"/>
-        </w:numPr>
-        <w:spacing w:before="100" w:beforeAutospacing="1" w:after="100" w:afterAutospacing="1" w:line="240" w:lineRule="auto"/>
-        <w:rPr>
-          <w:rFonts w:eastAsia="Times New Roman" w:cs="Times New Roman"/>
-          <w:szCs w:val="28"/>
-        </w:rPr>
-      </w:pPr>
-      <w:r>
-        <w:rPr>
-          <w:rFonts w:eastAsia="Times New Roman" w:cs="Times New Roman"/>
-          <w:szCs w:val="28"/>
-        </w:rPr>
-        <w:t>Total eggs, average feed, mortality rate</w:t>
-      </w:r>
-    </w:p>
-    <w:p>
-      <w:pPr>
-        <w:numPr>
-          <w:ilvl w:val="0"/>
-          <w:numId w:val="2"/>
-        </w:numPr>
-        <w:spacing w:before="100" w:beforeAutospacing="1" w:after="100" w:afterAutospacing="1" w:line="240" w:lineRule="auto"/>
-        <w:rPr>
-          <w:rFonts w:eastAsia="Times New Roman" w:cs="Times New Roman"/>
-          <w:szCs w:val="28"/>
-        </w:rPr>
-      </w:pPr>
-      <w:r>
-        <w:rPr>
-          <w:rFonts w:eastAsia="Times New Roman" w:cs="Times New Roman"/>
-          <w:szCs w:val="28"/>
-        </w:rPr>
-        <w:t>ASCII egg production graph</w:t>
-      </w:r>
-    </w:p>
-    <w:p>
-      <w:pPr>
-        <w:numPr>
-          <w:ilvl w:val="1"/>
-          <w:numId w:val="2"/>
-        </w:numPr>
-        <w:spacing w:before="100" w:beforeAutospacing="1" w:after="100" w:afterAutospacing="1" w:line="240" w:lineRule="auto"/>
-        <w:rPr>
-          <w:rFonts w:eastAsia="Times New Roman" w:cs="Times New Roman"/>
-          <w:szCs w:val="28"/>
-        </w:rPr>
-      </w:pPr>
-      <w:r>
-        <w:rPr>
-          <w:rFonts w:eastAsia="Times New Roman" w:cs="Times New Roman"/>
-          <w:szCs w:val="28"/>
-        </w:rPr>
-        <w:t>Priority: High</w:t>
-      </w:r>
-    </w:p>
-    <w:p>
-      <w:pPr>
-        <w:numPr>
-          <w:ilvl w:val="1"/>
-          <w:numId w:val="2"/>
-        </w:numPr>
-        <w:spacing w:before="100" w:beforeAutospacing="1" w:after="100" w:afterAutospacing="1" w:line="240" w:lineRule="auto"/>
-        <w:rPr>
-          <w:rFonts w:eastAsia="Times New Roman" w:cs="Times New Roman"/>
-          <w:szCs w:val="28"/>
-        </w:rPr>
-      </w:pPr>
-      <w:r>
-        <w:rPr>
-          <w:rFonts w:eastAsia="Times New Roman" w:cs="Times New Roman"/>
-          <w:szCs w:val="28"/>
-        </w:rPr>
-        <w:t>Last 7 days or monthly trend</w:t>
-      </w:r>
-    </w:p>
-    <w:p>
-      <w:pPr>
-        <w:numPr>
-          <w:ilvl w:val="0"/>
-          <w:numId w:val="2"/>
-        </w:numPr>
-        <w:spacing w:before="100" w:beforeAutospacing="1" w:after="100" w:afterAutospacing="1" w:line="240" w:lineRule="auto"/>
-        <w:rPr>
-          <w:rFonts w:eastAsia="Times New Roman" w:cs="Times New Roman"/>
-          <w:szCs w:val="28"/>
-        </w:rPr>
-      </w:pPr>
-      <w:r>
-        <w:rPr>
-          <w:rFonts w:eastAsia="Times New Roman" w:cs="Times New Roman"/>
-          <w:szCs w:val="28"/>
-        </w:rPr>
-        <w:t>Automatic timestamps</w:t>
-      </w:r>
-    </w:p>
-    <w:p>
-      <w:pPr>
-        <w:numPr>
-          <w:ilvl w:val="1"/>
-          <w:numId w:val="2"/>
-        </w:numPr>
-        <w:spacing w:before="100" w:beforeAutospacing="1" w:after="100" w:afterAutospacing="1" w:line="240" w:lineRule="auto"/>
-        <w:rPr>
-          <w:rFonts w:eastAsia="Times New Roman" w:cs="Times New Roman"/>
-          <w:szCs w:val="28"/>
-        </w:rPr>
-      </w:pPr>
-      <w:r>
-        <w:rPr>
-          <w:rFonts w:eastAsia="Times New Roman" w:cs="Times New Roman"/>
-          <w:szCs w:val="28"/>
-        </w:rPr>
-        <w:t>Priority: High</w:t>
-      </w:r>
-    </w:p>
-    <w:p>
-      <w:pPr>
-        <w:numPr>
-          <w:ilvl w:val="1"/>
-          <w:numId w:val="2"/>
-        </w:numPr>
-        <w:spacing w:before="100" w:beforeAutospacing="1" w:after="100" w:afterAutospacing="1" w:line="240" w:lineRule="auto"/>
-        <w:rPr>
-          <w:rFonts w:eastAsia="Times New Roman" w:cs="Times New Roman"/>
-          <w:szCs w:val="28"/>
-        </w:rPr>
-      </w:pPr>
-      <w:r>
-        <w:rPr>
-          <w:rFonts w:eastAsia="Times New Roman" w:cs="Times New Roman"/>
-          <w:szCs w:val="28"/>
-        </w:rPr>
-        <w:t>Record date/time of entry or edit</w:t>
-      </w:r>
-    </w:p>
-    <w:p>
-      <w:pPr>
-        <w:numPr>
-          <w:ilvl w:val="0"/>
-          <w:numId w:val="2"/>
-        </w:numPr>
-        <w:spacing w:before="100" w:beforeAutospacing="1" w:after="100" w:afterAutospacing="1" w:line="240" w:lineRule="auto"/>
-        <w:rPr>
-          <w:rFonts w:eastAsia="Times New Roman" w:cs="Times New Roman"/>
-          <w:szCs w:val="28"/>
-        </w:rPr>
-      </w:pPr>
-      <w:r>
-        <w:rPr>
-          <w:rFonts w:eastAsia="Times New Roman" w:cs="Times New Roman"/>
-          <w:szCs w:val="28"/>
-        </w:rPr>
-        <w:t>Record history log</w:t>
-      </w:r>
-    </w:p>
-    <w:p>
-      <w:pPr>
-        <w:numPr>
-          <w:ilvl w:val="1"/>
-          <w:numId w:val="2"/>
-        </w:numPr>
-        <w:spacing w:before="100" w:beforeAutospacing="1" w:after="100" w:afterAutospacing="1" w:line="240" w:lineRule="auto"/>
-        <w:rPr>
-          <w:rFonts w:eastAsia="Times New Roman" w:cs="Times New Roman"/>
-          <w:szCs w:val="28"/>
-        </w:rPr>
-      </w:pPr>
-      <w:r>
-        <w:rPr>
-          <w:rFonts w:eastAsia="Times New Roman" w:cs="Times New Roman"/>
-          <w:szCs w:val="28"/>
-        </w:rPr>
-        <w:t>Priority: Medium</w:t>
-      </w:r>
-    </w:p>
-    <w:p>
-      <w:pPr>
-        <w:numPr>
-          <w:ilvl w:val="1"/>
-          <w:numId w:val="2"/>
-        </w:numPr>
-        <w:spacing w:before="100" w:beforeAutospacing="1" w:after="100" w:afterAutospacing="1" w:line="240" w:lineRule="auto"/>
-        <w:rPr>
-          <w:rFonts w:eastAsia="Times New Roman" w:cs="Times New Roman"/>
-          <w:szCs w:val="28"/>
-        </w:rPr>
-      </w:pPr>
-      <w:r>
-        <w:rPr>
-          <w:rFonts w:eastAsia="Times New Roman" w:cs="Times New Roman"/>
-          <w:szCs w:val="28"/>
-        </w:rPr>
-        <w:t>Track who edited what and when</w:t>
-      </w:r>
-    </w:p>
-    <w:p>
-      <w:pPr>
-        <w:numPr>
-          <w:ilvl w:val="0"/>
-          <w:numId w:val="2"/>
-        </w:numPr>
-        <w:spacing w:before="100" w:beforeAutospacing="1" w:after="100" w:afterAutospacing="1" w:line="240" w:lineRule="auto"/>
-        <w:rPr>
-          <w:rFonts w:eastAsia="Times New Roman" w:cs="Times New Roman"/>
-          <w:szCs w:val="28"/>
-        </w:rPr>
-      </w:pPr>
-      <w:r>
-        <w:rPr>
-          <w:rFonts w:eastAsia="Times New Roman" w:cs="Times New Roman"/>
-          <w:szCs w:val="28"/>
-        </w:rPr>
-        <w:t>Search records by date</w:t>
-      </w:r>
-    </w:p>
-    <w:p>
-      <w:pPr>
-        <w:numPr>
-          <w:ilvl w:val="0"/>
-          <w:numId w:val="3"/>
-        </w:numPr>
-        <w:spacing w:before="100" w:beforeAutospacing="1" w:after="100" w:afterAutospacing="1" w:line="240" w:lineRule="auto"/>
-        <w:rPr>
-          <w:rFonts w:eastAsia="Times New Roman" w:cs="Times New Roman"/>
-          <w:szCs w:val="28"/>
-        </w:rPr>
-      </w:pPr>
-      <w:r>
-        <w:rPr>
-          <w:rFonts w:eastAsia="Times New Roman" w:cs="Times New Roman"/>
-          <w:szCs w:val="28"/>
-        </w:rPr>
-        <w:t>Priority: Medium</w:t>
-      </w:r>
-    </w:p>
-    <w:p>
-      <w:pPr>
-        <w:numPr>
-          <w:ilvl w:val="0"/>
-          <w:numId w:val="3"/>
-        </w:numPr>
-        <w:spacing w:before="100" w:beforeAutospacing="1" w:after="100" w:afterAutospacing="1" w:line="240" w:lineRule="auto"/>
-        <w:rPr>
-          <w:rFonts w:eastAsia="Times New Roman" w:cs="Times New Roman"/>
-          <w:szCs w:val="28"/>
-        </w:rPr>
-      </w:pPr>
-      <w:r>
-        <w:rPr>
-          <w:rFonts w:eastAsia="Times New Roman" w:cs="Times New Roman"/>
-          <w:szCs w:val="28"/>
-        </w:rPr>
-        <w:t>Quickly find a specific day’s record</w:t>
-      </w:r>
-    </w:p>
-    <w:p>
-      <w:pPr>
-        <w:numPr>
-          <w:ilvl w:val="0"/>
-          <w:numId w:val="4"/>
-        </w:numPr>
-        <w:spacing w:before="100" w:beforeAutospacing="1" w:after="100" w:afterAutospacing="1" w:line="240" w:lineRule="auto"/>
-        <w:rPr>
-          <w:rFonts w:eastAsia="Times New Roman" w:cs="Times New Roman"/>
-          <w:szCs w:val="28"/>
-        </w:rPr>
-      </w:pPr>
-      <w:r>
-        <w:rPr>
-          <w:rFonts w:eastAsia="Times New Roman" w:cs="Times New Roman"/>
-          <w:szCs w:val="28"/>
-        </w:rPr>
-        <w:t>Export reports to CSV</w:t>
-      </w:r>
-    </w:p>
-    <w:p>
-      <w:pPr>
-        <w:numPr>
-          <w:ilvl w:val="0"/>
-          <w:numId w:val="5"/>
-        </w:numPr>
-        <w:spacing w:before="100" w:beforeAutospacing="1" w:after="100" w:afterAutospacing="1" w:line="240" w:lineRule="auto"/>
-        <w:rPr>
-          <w:rFonts w:eastAsia="Times New Roman" w:cs="Times New Roman"/>
-          <w:szCs w:val="28"/>
-        </w:rPr>
-      </w:pPr>
-      <w:r>
-        <w:rPr>
-          <w:rFonts w:eastAsia="Times New Roman" w:cs="Times New Roman"/>
-          <w:szCs w:val="28"/>
-        </w:rPr>
-        <w:t>Priority: Medium</w:t>
-      </w:r>
-    </w:p>
-    <w:p>
-      <w:pPr>
-        <w:numPr>
-          <w:ilvl w:val="0"/>
-          <w:numId w:val="5"/>
-        </w:numPr>
-        <w:spacing w:before="100" w:beforeAutospacing="1" w:after="100" w:afterAutospacing="1" w:line="240" w:lineRule="auto"/>
-        <w:rPr>
-          <w:rFonts w:eastAsia="Times New Roman" w:cs="Times New Roman"/>
-          <w:szCs w:val="28"/>
-        </w:rPr>
-      </w:pPr>
-      <w:r>
-        <w:rPr>
-          <w:rFonts w:eastAsia="Times New Roman" w:cs="Times New Roman"/>
-          <w:szCs w:val="28"/>
-        </w:rPr>
-        <w:t>Easy to open in Excel</w:t>
-      </w:r>
-    </w:p>
-    <w:p>
-      <w:pPr>
-        <w:numPr>
-          <w:ilvl w:val="0"/>
-          <w:numId w:val="6"/>
-        </w:numPr>
-        <w:spacing w:before="100" w:beforeAutospacing="1" w:after="100" w:afterAutospacing="1" w:line="240" w:lineRule="auto"/>
-        <w:rPr>
-          <w:rFonts w:eastAsia="Times New Roman" w:cs="Times New Roman"/>
-          <w:szCs w:val="28"/>
-        </w:rPr>
-      </w:pPr>
-      <w:r>
-        <w:rPr>
-          <w:rFonts w:eastAsia="Times New Roman" w:cs="Times New Roman"/>
-          <w:szCs w:val="28"/>
-        </w:rPr>
-        <w:t>Summary statistics</w:t>
-      </w:r>
-    </w:p>
-    <w:p>
-      <w:pPr>
-        <w:numPr>
-          <w:ilvl w:val="0"/>
-          <w:numId w:val="7"/>
-        </w:numPr>
-        <w:spacing w:before="100" w:beforeAutospacing="1" w:after="100" w:afterAutospacing="1" w:line="240" w:lineRule="auto"/>
-        <w:rPr>
-          <w:rFonts w:eastAsia="Times New Roman" w:cs="Times New Roman"/>
-          <w:szCs w:val="28"/>
-        </w:rPr>
-      </w:pPr>
-      <w:r>
-        <w:rPr>
-          <w:rFonts w:eastAsia="Times New Roman" w:cs="Times New Roman"/>
-          <w:szCs w:val="28"/>
-        </w:rPr>
-        <w:t>Priority: Medium</w:t>
-      </w:r>
-    </w:p>
-    <w:p>
-      <w:pPr>
-        <w:numPr>
-          <w:ilvl w:val="0"/>
-          <w:numId w:val="7"/>
-        </w:numPr>
-        <w:spacing w:before="100" w:beforeAutospacing="1" w:after="100" w:afterAutospacing="1" w:line="240" w:lineRule="auto"/>
-        <w:rPr>
-          <w:rFonts w:eastAsia="Times New Roman" w:cs="Times New Roman"/>
-          <w:szCs w:val="28"/>
-        </w:rPr>
-      </w:pPr>
-      <w:r>
-        <w:rPr>
-          <w:rFonts w:eastAsia="Times New Roman" w:cs="Times New Roman"/>
-          <w:szCs w:val="28"/>
-        </w:rPr>
-        <w:t>Totals, averages, mortality %</w:t>
-      </w:r>
-    </w:p>
-    <w:p>
-      <w:pPr>
-        <w:pStyle w:val="ListParagraph"/>
-        <w:numPr>
-          <w:ilvl w:val="0"/>
-          <w:numId w:val="6"/>
-        </w:numPr>
-        <w:spacing w:before="100" w:beforeAutospacing="1" w:after="100" w:afterAutospacing="1" w:line="240" w:lineRule="auto"/>
-        <w:rPr>
-          <w:rFonts w:eastAsia="Times New Roman" w:cs="Times New Roman"/>
-          <w:szCs w:val="28"/>
-        </w:rPr>
-      </w:pPr>
-      <w:r>
-        <w:rPr>
-          <w:rFonts w:eastAsia="Times New Roman" w:cs="Times New Roman"/>
-          <w:szCs w:val="28"/>
-        </w:rPr>
-        <w:t xml:space="preserve">Vaccination module </w:t>
-      </w:r>
-      <w:r>
-        <w:rPr>
-          <w:rFonts w:eastAsia="Times New Roman" w:cs="Times New Roman"/>
-          <w:i/>
-          <w:iCs/>
-        </w:rPr>
-        <w:t>(new)</w:t>
       </w:r>
     </w:p>
     <w:p>
@@ -1439,22 +23,43 @@
         <w:pStyle w:val="NormalWeb"/>
         <w:numPr>
           <w:ilvl w:val="0"/>
-          <w:numId w:val="11"/>
+          <w:numId w:val="12"/>
         </w:numPr>
         <w:rPr>
           <w:rFonts w:ascii="Comic Sans MS" w:hAnsi="Comic Sans MS"/>
-          <w:sz w:val="28"/>
-          <w:szCs w:val="28"/>
-        </w:rPr>
-      </w:pPr>
-      <w:r>
-        <w:rPr>
-          <w:rFonts w:ascii="Comic Sans MS" w:hAnsi="Comic Sans MS"/>
-          <w:sz w:val="28"/>
-          <w:szCs w:val="28"/>
-        </w:rPr>
-        <w:lastRenderedPageBreak/>
-        <w:t>Priority: High</w:t>
+          <w:color w:val="00B050"/>
+          <w:sz w:val="28"/>
+          <w:szCs w:val="28"/>
+        </w:rPr>
+      </w:pPr>
+      <w:r>
+        <w:rPr>
+          <w:rFonts w:ascii="Comic Sans MS" w:hAnsi="Comic Sans MS"/>
+          <w:color w:val="00B050"/>
+          <w:sz w:val="28"/>
+          <w:szCs w:val="28"/>
+        </w:rPr>
+        <w:t>Daily poultry data input</w:t>
+      </w:r>
+      <w:r>
+        <w:rPr>
+          <w:rFonts w:ascii="Comic Sans MS" w:hAnsi="Comic Sans MS"/>
+          <w:color w:val="00B050"/>
+          <w:sz w:val="28"/>
+          <w:szCs w:val="28"/>
+        </w:rPr>
+        <w:br/>
+        <w:t>o Priority: High</w:t>
+      </w:r>
+      <w:r>
+        <w:rPr>
+          <w:rFonts w:ascii="Comic Sans MS" w:hAnsi="Comic Sans MS"/>
+          <w:color w:val="00B050"/>
+          <w:sz w:val="28"/>
+          <w:szCs w:val="28"/>
+        </w:rPr>
+        <w:br/>
+        <w:t>o Fields: Number of chickens, eggs collected, feed consumed, mortality, sickness</w:t>
       </w:r>
     </w:p>
     <w:p>
@@ -1462,21 +67,64 @@
         <w:pStyle w:val="NormalWeb"/>
         <w:numPr>
           <w:ilvl w:val="0"/>
-          <w:numId w:val="11"/>
+          <w:numId w:val="12"/>
         </w:numPr>
         <w:rPr>
           <w:rFonts w:ascii="Comic Sans MS" w:hAnsi="Comic Sans MS"/>
-          <w:sz w:val="28"/>
-          <w:szCs w:val="28"/>
-        </w:rPr>
-      </w:pPr>
-      <w:r>
-        <w:rPr>
-          <w:rFonts w:ascii="Comic Sans MS" w:hAnsi="Comic Sans MS"/>
-          <w:sz w:val="28"/>
-          <w:szCs w:val="28"/>
-        </w:rPr>
-        <w:t>Record vaccine type, number of birds vaccinated, date, and administered by</w:t>
+          <w:color w:val="00B050"/>
+          <w:sz w:val="28"/>
+          <w:szCs w:val="28"/>
+        </w:rPr>
+      </w:pPr>
+      <w:r>
+        <w:rPr>
+          <w:rFonts w:ascii="Comic Sans MS" w:hAnsi="Comic Sans MS"/>
+          <w:color w:val="00B050"/>
+          <w:sz w:val="28"/>
+          <w:szCs w:val="28"/>
+        </w:rPr>
+        <w:t>Input validation</w:t>
+      </w:r>
+      <w:r>
+        <w:rPr>
+          <w:rFonts w:ascii="Comic Sans MS" w:hAnsi="Comic Sans MS"/>
+          <w:color w:val="00B050"/>
+          <w:sz w:val="28"/>
+          <w:szCs w:val="28"/>
+        </w:rPr>
+        <w:br/>
+      </w:r>
+      <w:proofErr w:type="spellStart"/>
+      <w:r>
+        <w:rPr>
+          <w:rFonts w:ascii="Comic Sans MS" w:hAnsi="Comic Sans MS"/>
+          <w:color w:val="00B050"/>
+          <w:sz w:val="28"/>
+          <w:szCs w:val="28"/>
+        </w:rPr>
+        <w:t>o</w:t>
+      </w:r>
+      <w:proofErr w:type="spellEnd"/>
+      <w:r>
+        <w:rPr>
+          <w:rFonts w:ascii="Comic Sans MS" w:hAnsi="Comic Sans MS"/>
+          <w:color w:val="00B050"/>
+          <w:sz w:val="28"/>
+          <w:szCs w:val="28"/>
+        </w:rPr>
+        <w:t xml:space="preserve"> Priority: High</w:t>
+      </w:r>
+      <w:bookmarkStart w:id="0" w:name="_GoBack"/>
+      <w:bookmarkEnd w:id="0"/>
+      <w:r>
+        <w:rPr>
+          <w:rFonts w:ascii="Comic Sans MS" w:hAnsi="Comic Sans MS"/>
+          <w:color w:val="00B050"/>
+          <w:sz w:val="28"/>
+          <w:szCs w:val="28"/>
+        </w:rPr>
+        <w:br/>
+        <w:t>o Numeric only, no negative numbers, confirm each entry</w:t>
       </w:r>
     </w:p>
     <w:p>
@@ -1484,549 +132,1360 @@
         <w:pStyle w:val="NormalWeb"/>
         <w:numPr>
           <w:ilvl w:val="0"/>
-          <w:numId w:val="11"/>
+          <w:numId w:val="12"/>
         </w:numPr>
         <w:rPr>
           <w:rFonts w:ascii="Comic Sans MS" w:hAnsi="Comic Sans MS"/>
-          <w:sz w:val="28"/>
-          <w:szCs w:val="28"/>
-        </w:rPr>
-      </w:pPr>
-      <w:r>
-        <w:rPr>
-          <w:rFonts w:ascii="Comic Sans MS" w:hAnsi="Comic Sans MS"/>
-          <w:sz w:val="28"/>
-          <w:szCs w:val="28"/>
-        </w:rPr>
-        <w:t>Prevent duplicate vaccination of same vaccine on same day</w:t>
+          <w:color w:val="00B050"/>
+          <w:sz w:val="28"/>
+          <w:szCs w:val="28"/>
+        </w:rPr>
+      </w:pPr>
+      <w:r>
+        <w:rPr>
+          <w:rFonts w:ascii="Comic Sans MS" w:hAnsi="Comic Sans MS"/>
+          <w:color w:val="00B050"/>
+          <w:sz w:val="28"/>
+          <w:szCs w:val="28"/>
+        </w:rPr>
+        <w:t>Confirmation for each input</w:t>
+      </w:r>
+      <w:r>
+        <w:rPr>
+          <w:rFonts w:ascii="Comic Sans MS" w:hAnsi="Comic Sans MS"/>
+          <w:color w:val="00B050"/>
+          <w:sz w:val="28"/>
+          <w:szCs w:val="28"/>
+        </w:rPr>
+        <w:br/>
+        <w:t>o Priority: High</w:t>
+      </w:r>
+      <w:r>
+        <w:rPr>
+          <w:rFonts w:ascii="Comic Sans MS" w:hAnsi="Comic Sans MS"/>
+          <w:color w:val="00B050"/>
+          <w:sz w:val="28"/>
+          <w:szCs w:val="28"/>
+        </w:rPr>
+        <w:br/>
+        <w:t>o Ask user to confirm before saving</w:t>
       </w:r>
     </w:p>
     <w:p>
       <w:pPr>
-        <w:pStyle w:val="Heading2"/>
-        <w:rPr>
-          <w:rFonts w:eastAsia="Times New Roman"/>
-        </w:rPr>
-      </w:pPr>
-      <w:r>
-        <w:rPr>
-          <w:rFonts w:eastAsia="Times New Roman"/>
-        </w:rPr>
-        <w:t>Phase 3: Nice-to-Have / Optional Enhancements</w:t>
+        <w:pStyle w:val="NormalWeb"/>
+        <w:numPr>
+          <w:ilvl w:val="0"/>
+          <w:numId w:val="12"/>
+        </w:numPr>
+        <w:rPr>
+          <w:rFonts w:ascii="Comic Sans MS" w:hAnsi="Comic Sans MS"/>
+          <w:color w:val="00B050"/>
+          <w:sz w:val="28"/>
+          <w:szCs w:val="28"/>
+        </w:rPr>
+      </w:pPr>
+      <w:r>
+        <w:rPr>
+          <w:rFonts w:ascii="Comic Sans MS" w:hAnsi="Comic Sans MS"/>
+          <w:color w:val="00B050"/>
+          <w:sz w:val="28"/>
+          <w:szCs w:val="28"/>
+        </w:rPr>
+        <w:t>Prevent duplicate entries</w:t>
+      </w:r>
+      <w:r>
+        <w:rPr>
+          <w:rFonts w:ascii="Comic Sans MS" w:hAnsi="Comic Sans MS"/>
+          <w:color w:val="00B050"/>
+          <w:sz w:val="28"/>
+          <w:szCs w:val="28"/>
+        </w:rPr>
+        <w:br/>
+        <w:t>o Priority: High</w:t>
+      </w:r>
+      <w:r>
+        <w:rPr>
+          <w:rFonts w:ascii="Comic Sans MS" w:hAnsi="Comic Sans MS"/>
+          <w:color w:val="00B050"/>
+          <w:sz w:val="28"/>
+          <w:szCs w:val="28"/>
+        </w:rPr>
+        <w:br/>
+        <w:t>o Only one record per day</w:t>
       </w:r>
     </w:p>
     <w:p>
       <w:pPr>
+        <w:pStyle w:val="NormalWeb"/>
         <w:numPr>
           <w:ilvl w:val="0"/>
-          <w:numId w:val="8"/>
+          <w:numId w:val="12"/>
         </w:numPr>
-        <w:spacing w:before="100" w:beforeAutospacing="1" w:after="100" w:afterAutospacing="1" w:line="240" w:lineRule="auto"/>
-        <w:rPr>
-          <w:rFonts w:eastAsia="Times New Roman" w:cs="Times New Roman"/>
-          <w:szCs w:val="28"/>
-        </w:rPr>
-      </w:pPr>
-      <w:r>
-        <w:rPr>
-          <w:rFonts w:eastAsia="Times New Roman" w:cs="Times New Roman"/>
-          <w:szCs w:val="28"/>
-        </w:rPr>
-        <w:t>Threshold alerts</w:t>
+        <w:rPr>
+          <w:rFonts w:ascii="Comic Sans MS" w:hAnsi="Comic Sans MS"/>
+          <w:color w:val="00B050"/>
+          <w:sz w:val="28"/>
+          <w:szCs w:val="28"/>
+        </w:rPr>
+      </w:pPr>
+      <w:r>
+        <w:rPr>
+          <w:rFonts w:ascii="Comic Sans MS" w:hAnsi="Comic Sans MS"/>
+          <w:color w:val="00B050"/>
+          <w:sz w:val="28"/>
+          <w:szCs w:val="28"/>
+        </w:rPr>
+        <w:t>Save records to file</w:t>
+      </w:r>
+      <w:r>
+        <w:rPr>
+          <w:rFonts w:ascii="Comic Sans MS" w:hAnsi="Comic Sans MS"/>
+          <w:color w:val="00B050"/>
+          <w:sz w:val="28"/>
+          <w:szCs w:val="28"/>
+        </w:rPr>
+        <w:br/>
+        <w:t>o Priority: High</w:t>
+      </w:r>
+      <w:r>
+        <w:rPr>
+          <w:rFonts w:ascii="Comic Sans MS" w:hAnsi="Comic Sans MS"/>
+          <w:color w:val="00B050"/>
+          <w:sz w:val="28"/>
+          <w:szCs w:val="28"/>
+        </w:rPr>
+        <w:br/>
+        <w:t>o Use CSV or text file for persistence</w:t>
       </w:r>
     </w:p>
     <w:p>
       <w:pPr>
+        <w:pStyle w:val="NormalWeb"/>
         <w:numPr>
-          <w:ilvl w:val="1"/>
-          <w:numId w:val="8"/>
+          <w:ilvl w:val="0"/>
+          <w:numId w:val="12"/>
         </w:numPr>
-        <w:spacing w:before="100" w:beforeAutospacing="1" w:after="100" w:afterAutospacing="1" w:line="240" w:lineRule="auto"/>
-        <w:rPr>
-          <w:rFonts w:eastAsia="Times New Roman" w:cs="Times New Roman"/>
-          <w:szCs w:val="28"/>
-        </w:rPr>
-      </w:pPr>
-      <w:r>
-        <w:rPr>
-          <w:rFonts w:eastAsia="Times New Roman" w:cs="Times New Roman"/>
-          <w:szCs w:val="28"/>
-        </w:rPr>
-        <w:t>Priority: Low</w:t>
+        <w:rPr>
+          <w:rFonts w:ascii="Comic Sans MS" w:hAnsi="Comic Sans MS"/>
+          <w:color w:val="00B050"/>
+          <w:sz w:val="28"/>
+          <w:szCs w:val="28"/>
+        </w:rPr>
+      </w:pPr>
+      <w:r>
+        <w:rPr>
+          <w:rFonts w:ascii="Comic Sans MS" w:hAnsi="Comic Sans MS"/>
+          <w:color w:val="00B050"/>
+          <w:sz w:val="28"/>
+          <w:szCs w:val="28"/>
+        </w:rPr>
+        <w:t>Read records from file</w:t>
+      </w:r>
+      <w:r>
+        <w:rPr>
+          <w:rFonts w:ascii="Comic Sans MS" w:hAnsi="Comic Sans MS"/>
+          <w:color w:val="00B050"/>
+          <w:sz w:val="28"/>
+          <w:szCs w:val="28"/>
+        </w:rPr>
+        <w:br/>
+        <w:t>o Priority: High</w:t>
+      </w:r>
+      <w:r>
+        <w:rPr>
+          <w:rFonts w:ascii="Comic Sans MS" w:hAnsi="Comic Sans MS"/>
+          <w:color w:val="00B050"/>
+          <w:sz w:val="28"/>
+          <w:szCs w:val="28"/>
+        </w:rPr>
+        <w:br/>
+      </w:r>
+      <w:proofErr w:type="spellStart"/>
+      <w:r>
+        <w:rPr>
+          <w:rFonts w:ascii="Comic Sans MS" w:hAnsi="Comic Sans MS"/>
+          <w:color w:val="00B050"/>
+          <w:sz w:val="28"/>
+          <w:szCs w:val="28"/>
+        </w:rPr>
+        <w:t>o</w:t>
+      </w:r>
+      <w:proofErr w:type="spellEnd"/>
+      <w:r>
+        <w:rPr>
+          <w:rFonts w:ascii="Comic Sans MS" w:hAnsi="Comic Sans MS"/>
+          <w:color w:val="00B050"/>
+          <w:sz w:val="28"/>
+          <w:szCs w:val="28"/>
+        </w:rPr>
+        <w:t xml:space="preserve"> Display records on request</w:t>
       </w:r>
     </w:p>
     <w:p>
       <w:pPr>
+        <w:pStyle w:val="NormalWeb"/>
         <w:numPr>
-          <w:ilvl w:val="1"/>
-          <w:numId w:val="8"/>
+          <w:ilvl w:val="0"/>
+          <w:numId w:val="12"/>
         </w:numPr>
-        <w:spacing w:before="100" w:beforeAutospacing="1" w:after="100" w:afterAutospacing="1" w:line="240" w:lineRule="auto"/>
-        <w:rPr>
-          <w:rFonts w:eastAsia="Times New Roman" w:cs="Times New Roman"/>
-          <w:szCs w:val="28"/>
-        </w:rPr>
-      </w:pPr>
-      <w:r>
-        <w:rPr>
-          <w:rFonts w:eastAsia="Times New Roman" w:cs="Times New Roman"/>
-          <w:szCs w:val="28"/>
-        </w:rPr>
-        <w:t>Warn if mortality or sickness exceeds a set value</w:t>
+        <w:rPr>
+          <w:rFonts w:ascii="Comic Sans MS" w:hAnsi="Comic Sans MS"/>
+          <w:color w:val="00B050"/>
+          <w:sz w:val="28"/>
+          <w:szCs w:val="28"/>
+        </w:rPr>
+      </w:pPr>
+      <w:r>
+        <w:rPr>
+          <w:rFonts w:ascii="Comic Sans MS" w:hAnsi="Comic Sans MS"/>
+          <w:color w:val="00B050"/>
+          <w:sz w:val="28"/>
+          <w:szCs w:val="28"/>
+        </w:rPr>
+        <w:t>Basic CMD menu</w:t>
+      </w:r>
+      <w:r>
+        <w:rPr>
+          <w:rFonts w:ascii="Comic Sans MS" w:hAnsi="Comic Sans MS"/>
+          <w:color w:val="00B050"/>
+          <w:sz w:val="28"/>
+          <w:szCs w:val="28"/>
+        </w:rPr>
+        <w:br/>
+        <w:t>o Priority: High</w:t>
+      </w:r>
+      <w:r>
+        <w:rPr>
+          <w:rFonts w:ascii="Comic Sans MS" w:hAnsi="Comic Sans MS"/>
+          <w:color w:val="00B050"/>
+          <w:sz w:val="28"/>
+          <w:szCs w:val="28"/>
+        </w:rPr>
+        <w:br/>
+        <w:t>o Options: Login/Register/Exit/Reports</w:t>
       </w:r>
     </w:p>
     <w:p>
       <w:pPr>
+        <w:pStyle w:val="NormalWeb"/>
         <w:numPr>
           <w:ilvl w:val="0"/>
-          <w:numId w:val="8"/>
+          <w:numId w:val="12"/>
         </w:numPr>
-        <w:spacing w:before="100" w:beforeAutospacing="1" w:after="100" w:afterAutospacing="1" w:line="240" w:lineRule="auto"/>
-        <w:rPr>
-          <w:rFonts w:eastAsia="Times New Roman" w:cs="Times New Roman"/>
-          <w:szCs w:val="28"/>
-        </w:rPr>
-      </w:pPr>
-      <w:r>
-        <w:rPr>
-          <w:rFonts w:eastAsia="Times New Roman" w:cs="Times New Roman"/>
-          <w:szCs w:val="28"/>
-        </w:rPr>
-        <w:t>CLI visual improvements</w:t>
+        <w:rPr>
+          <w:rFonts w:ascii="Comic Sans MS" w:hAnsi="Comic Sans MS"/>
+          <w:color w:val="00B050"/>
+          <w:sz w:val="28"/>
+          <w:szCs w:val="28"/>
+        </w:rPr>
+      </w:pPr>
+      <w:r>
+        <w:rPr>
+          <w:rFonts w:ascii="Comic Sans MS" w:hAnsi="Comic Sans MS"/>
+          <w:color w:val="00B050"/>
+          <w:sz w:val="28"/>
+          <w:szCs w:val="28"/>
+        </w:rPr>
+        <w:t>Clear screen functionality</w:t>
+      </w:r>
+      <w:r>
+        <w:rPr>
+          <w:rFonts w:ascii="Comic Sans MS" w:hAnsi="Comic Sans MS"/>
+          <w:color w:val="00B050"/>
+          <w:sz w:val="28"/>
+          <w:szCs w:val="28"/>
+        </w:rPr>
+        <w:br/>
+        <w:t>o Priority: High</w:t>
+      </w:r>
+      <w:r>
+        <w:rPr>
+          <w:rFonts w:ascii="Comic Sans MS" w:hAnsi="Comic Sans MS"/>
+          <w:color w:val="00B050"/>
+          <w:sz w:val="28"/>
+          <w:szCs w:val="28"/>
+        </w:rPr>
+        <w:br/>
+        <w:t>o Use ANSI escape codes ([H[2J)</w:t>
       </w:r>
     </w:p>
     <w:p>
       <w:pPr>
+        <w:pStyle w:val="NormalWeb"/>
         <w:numPr>
-          <w:ilvl w:val="1"/>
-          <w:numId w:val="8"/>
+          <w:ilvl w:val="0"/>
+          <w:numId w:val="12"/>
         </w:numPr>
-        <w:spacing w:before="100" w:beforeAutospacing="1" w:after="100" w:afterAutospacing="1" w:line="240" w:lineRule="auto"/>
-        <w:rPr>
-          <w:rFonts w:eastAsia="Times New Roman" w:cs="Times New Roman"/>
-          <w:szCs w:val="28"/>
-        </w:rPr>
-      </w:pPr>
-      <w:r>
-        <w:rPr>
-          <w:rFonts w:eastAsia="Times New Roman" w:cs="Times New Roman"/>
-          <w:szCs w:val="28"/>
-        </w:rPr>
-        <w:t>Priority: Low</w:t>
+        <w:rPr>
+          <w:rFonts w:ascii="Comic Sans MS" w:hAnsi="Comic Sans MS"/>
+          <w:color w:val="00B050"/>
+          <w:sz w:val="28"/>
+          <w:szCs w:val="28"/>
+        </w:rPr>
+      </w:pPr>
+      <w:r>
+        <w:rPr>
+          <w:rFonts w:ascii="Comic Sans MS" w:hAnsi="Comic Sans MS"/>
+          <w:color w:val="00B050"/>
+          <w:sz w:val="28"/>
+          <w:szCs w:val="28"/>
+        </w:rPr>
+        <w:t>Display current date/time</w:t>
+      </w:r>
+      <w:r>
+        <w:rPr>
+          <w:rFonts w:ascii="Comic Sans MS" w:hAnsi="Comic Sans MS"/>
+          <w:color w:val="00B050"/>
+          <w:sz w:val="28"/>
+          <w:szCs w:val="28"/>
+        </w:rPr>
+        <w:br/>
+        <w:t>o Priority: High</w:t>
+      </w:r>
+      <w:r>
+        <w:rPr>
+          <w:rFonts w:ascii="Comic Sans MS" w:hAnsi="Comic Sans MS"/>
+          <w:color w:val="00B050"/>
+          <w:sz w:val="28"/>
+          <w:szCs w:val="28"/>
+        </w:rPr>
+        <w:br/>
+        <w:t xml:space="preserve">o Use </w:t>
+      </w:r>
+      <w:proofErr w:type="spellStart"/>
+      <w:r>
+        <w:rPr>
+          <w:rFonts w:ascii="Comic Sans MS" w:hAnsi="Comic Sans MS"/>
+          <w:color w:val="00B050"/>
+          <w:sz w:val="28"/>
+          <w:szCs w:val="28"/>
+        </w:rPr>
+        <w:t>LocalDateTime.now</w:t>
+      </w:r>
+      <w:proofErr w:type="spellEnd"/>
+      <w:r>
+        <w:rPr>
+          <w:rFonts w:ascii="Comic Sans MS" w:hAnsi="Comic Sans MS"/>
+          <w:color w:val="00B050"/>
+          <w:sz w:val="28"/>
+          <w:szCs w:val="28"/>
+        </w:rPr>
+        <w:t>()</w:t>
       </w:r>
     </w:p>
     <w:p>
       <w:pPr>
-        <w:numPr>
-          <w:ilvl w:val="1"/>
-          <w:numId w:val="8"/>
-        </w:numPr>
-        <w:spacing w:before="100" w:beforeAutospacing="1" w:after="100" w:afterAutospacing="1" w:line="240" w:lineRule="auto"/>
-        <w:rPr>
-          <w:rFonts w:eastAsia="Times New Roman" w:cs="Times New Roman"/>
-          <w:szCs w:val="28"/>
-        </w:rPr>
-      </w:pPr>
-      <w:r>
-        <w:rPr>
-          <w:rFonts w:eastAsia="Times New Roman" w:cs="Times New Roman"/>
-          <w:szCs w:val="28"/>
-        </w:rPr>
-        <w:t>Centered text, ASCII banners, colored text</w:t>
+        <w:pStyle w:val="Heading2"/>
+      </w:pPr>
+      <w:r>
+        <w:t>Phase 2: Intermediate / Full Project Features</w:t>
       </w:r>
     </w:p>
     <w:p>
       <w:pPr>
+        <w:pStyle w:val="NormalWeb"/>
         <w:numPr>
           <w:ilvl w:val="0"/>
-          <w:numId w:val="8"/>
+          <w:numId w:val="13"/>
         </w:numPr>
-        <w:spacing w:before="100" w:beforeAutospacing="1" w:after="100" w:afterAutospacing="1" w:line="240" w:lineRule="auto"/>
-        <w:rPr>
-          <w:rFonts w:eastAsia="Times New Roman" w:cs="Times New Roman"/>
-          <w:szCs w:val="28"/>
-        </w:rPr>
-      </w:pPr>
-      <w:r>
-        <w:rPr>
-          <w:rFonts w:eastAsia="Times New Roman" w:cs="Times New Roman"/>
-          <w:szCs w:val="28"/>
-        </w:rPr>
-        <w:t>Backup system</w:t>
+        <w:rPr>
+          <w:rFonts w:ascii="Comic Sans MS" w:hAnsi="Comic Sans MS"/>
+          <w:sz w:val="28"/>
+          <w:szCs w:val="28"/>
+        </w:rPr>
+      </w:pPr>
+      <w:r>
+        <w:rPr>
+          <w:rFonts w:ascii="Comic Sans MS" w:hAnsi="Comic Sans MS"/>
+          <w:sz w:val="28"/>
+          <w:szCs w:val="28"/>
+        </w:rPr>
+        <w:t>User login system</w:t>
+      </w:r>
+      <w:r>
+        <w:rPr>
+          <w:rFonts w:ascii="Comic Sans MS" w:hAnsi="Comic Sans MS"/>
+          <w:sz w:val="28"/>
+          <w:szCs w:val="28"/>
+        </w:rPr>
+        <w:br/>
+        <w:t>o Priority: High</w:t>
+      </w:r>
+      <w:r>
+        <w:rPr>
+          <w:rFonts w:ascii="Comic Sans MS" w:hAnsi="Comic Sans MS"/>
+          <w:sz w:val="28"/>
+          <w:szCs w:val="28"/>
+        </w:rPr>
+        <w:br/>
+      </w:r>
+      <w:proofErr w:type="spellStart"/>
+      <w:r>
+        <w:rPr>
+          <w:rFonts w:ascii="Comic Sans MS" w:hAnsi="Comic Sans MS"/>
+          <w:sz w:val="28"/>
+          <w:szCs w:val="28"/>
+        </w:rPr>
+        <w:t>o</w:t>
+      </w:r>
+      <w:proofErr w:type="spellEnd"/>
+      <w:r>
+        <w:rPr>
+          <w:rFonts w:ascii="Comic Sans MS" w:hAnsi="Comic Sans MS"/>
+          <w:sz w:val="28"/>
+          <w:szCs w:val="28"/>
+        </w:rPr>
+        <w:t xml:space="preserve"> Track who logged in</w:t>
       </w:r>
     </w:p>
     <w:p>
       <w:pPr>
+        <w:pStyle w:val="NormalWeb"/>
         <w:numPr>
-          <w:ilvl w:val="1"/>
-          <w:numId w:val="8"/>
+          <w:ilvl w:val="0"/>
+          <w:numId w:val="13"/>
         </w:numPr>
-        <w:spacing w:before="100" w:beforeAutospacing="1" w:after="100" w:afterAutospacing="1" w:line="240" w:lineRule="auto"/>
-        <w:rPr>
-          <w:rFonts w:eastAsia="Times New Roman" w:cs="Times New Roman"/>
-          <w:szCs w:val="28"/>
-        </w:rPr>
-      </w:pPr>
-      <w:r>
-        <w:rPr>
-          <w:rFonts w:eastAsia="Times New Roman" w:cs="Times New Roman"/>
-          <w:szCs w:val="28"/>
-        </w:rPr>
-        <w:t>Priority: Low</w:t>
+        <w:rPr>
+          <w:rFonts w:ascii="Comic Sans MS" w:hAnsi="Comic Sans MS"/>
+          <w:sz w:val="28"/>
+          <w:szCs w:val="28"/>
+        </w:rPr>
+      </w:pPr>
+      <w:r>
+        <w:rPr>
+          <w:rFonts w:ascii="Comic Sans MS" w:hAnsi="Comic Sans MS"/>
+          <w:sz w:val="28"/>
+          <w:szCs w:val="28"/>
+        </w:rPr>
+        <w:lastRenderedPageBreak/>
+        <w:t>User registration</w:t>
+      </w:r>
+      <w:r>
+        <w:rPr>
+          <w:rFonts w:ascii="Comic Sans MS" w:hAnsi="Comic Sans MS"/>
+          <w:sz w:val="28"/>
+          <w:szCs w:val="28"/>
+        </w:rPr>
+        <w:br/>
+        <w:t>o Priority: High</w:t>
+      </w:r>
+      <w:r>
+        <w:rPr>
+          <w:rFonts w:ascii="Comic Sans MS" w:hAnsi="Comic Sans MS"/>
+          <w:sz w:val="28"/>
+          <w:szCs w:val="28"/>
+        </w:rPr>
+        <w:br/>
+      </w:r>
+      <w:proofErr w:type="spellStart"/>
+      <w:r>
+        <w:rPr>
+          <w:rFonts w:ascii="Comic Sans MS" w:hAnsi="Comic Sans MS"/>
+          <w:sz w:val="28"/>
+          <w:szCs w:val="28"/>
+        </w:rPr>
+        <w:t>o</w:t>
+      </w:r>
+      <w:proofErr w:type="spellEnd"/>
+      <w:r>
+        <w:rPr>
+          <w:rFonts w:ascii="Comic Sans MS" w:hAnsi="Comic Sans MS"/>
+          <w:sz w:val="28"/>
+          <w:szCs w:val="28"/>
+        </w:rPr>
+        <w:t xml:space="preserve"> Prevent duplicate usernames</w:t>
       </w:r>
     </w:p>
     <w:p>
       <w:pPr>
+        <w:pStyle w:val="NormalWeb"/>
         <w:numPr>
-          <w:ilvl w:val="1"/>
-          <w:numId w:val="8"/>
+          <w:ilvl w:val="0"/>
+          <w:numId w:val="13"/>
         </w:numPr>
-        <w:spacing w:before="100" w:beforeAutospacing="1" w:after="100" w:afterAutospacing="1" w:line="240" w:lineRule="auto"/>
-        <w:rPr>
-          <w:rFonts w:eastAsia="Times New Roman" w:cs="Times New Roman"/>
-          <w:szCs w:val="28"/>
-        </w:rPr>
-      </w:pPr>
-      <w:r>
-        <w:rPr>
-          <w:rFonts w:eastAsia="Times New Roman" w:cs="Times New Roman"/>
-          <w:szCs w:val="28"/>
-        </w:rPr>
-        <w:t>Automatically save a copy of CSV/text files</w:t>
+        <w:rPr>
+          <w:rFonts w:ascii="Comic Sans MS" w:hAnsi="Comic Sans MS"/>
+          <w:sz w:val="28"/>
+          <w:szCs w:val="28"/>
+        </w:rPr>
+      </w:pPr>
+      <w:r>
+        <w:rPr>
+          <w:rFonts w:ascii="Comic Sans MS" w:hAnsi="Comic Sans MS"/>
+          <w:sz w:val="28"/>
+          <w:szCs w:val="28"/>
+        </w:rPr>
+        <w:t>Password protection for editing old records</w:t>
+      </w:r>
+      <w:r>
+        <w:rPr>
+          <w:rFonts w:ascii="Comic Sans MS" w:hAnsi="Comic Sans MS"/>
+          <w:sz w:val="28"/>
+          <w:szCs w:val="28"/>
+        </w:rPr>
+        <w:br/>
+        <w:t>o Priority: High</w:t>
+      </w:r>
+      <w:r>
+        <w:rPr>
+          <w:rFonts w:ascii="Comic Sans MS" w:hAnsi="Comic Sans MS"/>
+          <w:sz w:val="28"/>
+          <w:szCs w:val="28"/>
+        </w:rPr>
+        <w:br/>
+        <w:t>o Admin-only access</w:t>
       </w:r>
     </w:p>
     <w:p>
       <w:pPr>
+        <w:pStyle w:val="NormalWeb"/>
         <w:numPr>
           <w:ilvl w:val="0"/>
-          <w:numId w:val="8"/>
+          <w:numId w:val="13"/>
         </w:numPr>
-        <w:spacing w:before="100" w:beforeAutospacing="1" w:after="100" w:afterAutospacing="1" w:line="240" w:lineRule="auto"/>
-        <w:rPr>
-          <w:rFonts w:eastAsia="Times New Roman" w:cs="Times New Roman"/>
-          <w:szCs w:val="28"/>
-        </w:rPr>
-      </w:pPr>
-      <w:r>
-        <w:rPr>
-          <w:rFonts w:eastAsia="Times New Roman" w:cs="Times New Roman"/>
-          <w:szCs w:val="28"/>
-        </w:rPr>
-        <w:t>Error logging</w:t>
+        <w:rPr>
+          <w:rFonts w:ascii="Comic Sans MS" w:hAnsi="Comic Sans MS"/>
+          <w:sz w:val="28"/>
+          <w:szCs w:val="28"/>
+        </w:rPr>
+      </w:pPr>
+      <w:r>
+        <w:rPr>
+          <w:rFonts w:ascii="Comic Sans MS" w:hAnsi="Comic Sans MS"/>
+          <w:sz w:val="28"/>
+          <w:szCs w:val="28"/>
+        </w:rPr>
+        <w:t>Edit previous records</w:t>
+      </w:r>
+      <w:r>
+        <w:rPr>
+          <w:rFonts w:ascii="Comic Sans MS" w:hAnsi="Comic Sans MS"/>
+          <w:sz w:val="28"/>
+          <w:szCs w:val="28"/>
+        </w:rPr>
+        <w:br/>
+        <w:t>o Priority: High</w:t>
+      </w:r>
+      <w:r>
+        <w:rPr>
+          <w:rFonts w:ascii="Comic Sans MS" w:hAnsi="Comic Sans MS"/>
+          <w:sz w:val="28"/>
+          <w:szCs w:val="28"/>
+        </w:rPr>
+        <w:br/>
+        <w:t>o Allow changing any field with confirmation</w:t>
       </w:r>
     </w:p>
     <w:p>
       <w:pPr>
+        <w:pStyle w:val="NormalWeb"/>
         <w:numPr>
-          <w:ilvl w:val="1"/>
-          <w:numId w:val="8"/>
+          <w:ilvl w:val="0"/>
+          <w:numId w:val="13"/>
         </w:numPr>
-        <w:spacing w:before="100" w:beforeAutospacing="1" w:after="100" w:afterAutospacing="1" w:line="240" w:lineRule="auto"/>
-        <w:rPr>
-          <w:rFonts w:eastAsia="Times New Roman" w:cs="Times New Roman"/>
-          <w:szCs w:val="28"/>
-        </w:rPr>
-      </w:pPr>
-      <w:r>
-        <w:rPr>
-          <w:rFonts w:eastAsia="Times New Roman" w:cs="Times New Roman"/>
-          <w:szCs w:val="28"/>
-        </w:rPr>
-        <w:t>Priority: Low</w:t>
+        <w:rPr>
+          <w:rFonts w:ascii="Comic Sans MS" w:hAnsi="Comic Sans MS"/>
+          <w:color w:val="00B050"/>
+          <w:sz w:val="28"/>
+          <w:szCs w:val="28"/>
+        </w:rPr>
+      </w:pPr>
+      <w:r>
+        <w:rPr>
+          <w:rFonts w:ascii="Comic Sans MS" w:hAnsi="Comic Sans MS"/>
+          <w:color w:val="00B050"/>
+          <w:sz w:val="28"/>
+          <w:szCs w:val="28"/>
+        </w:rPr>
+        <w:t>Weekly report</w:t>
+      </w:r>
+      <w:r>
+        <w:rPr>
+          <w:rFonts w:ascii="Comic Sans MS" w:hAnsi="Comic Sans MS"/>
+          <w:color w:val="00B050"/>
+          <w:sz w:val="28"/>
+          <w:szCs w:val="28"/>
+        </w:rPr>
+        <w:br/>
+      </w:r>
+      <w:proofErr w:type="spellStart"/>
+      <w:r>
+        <w:rPr>
+          <w:rFonts w:ascii="Comic Sans MS" w:hAnsi="Comic Sans MS"/>
+          <w:color w:val="00B050"/>
+          <w:sz w:val="28"/>
+          <w:szCs w:val="28"/>
+        </w:rPr>
+        <w:t>o</w:t>
+      </w:r>
+      <w:proofErr w:type="spellEnd"/>
+      <w:r>
+        <w:rPr>
+          <w:rFonts w:ascii="Comic Sans MS" w:hAnsi="Comic Sans MS"/>
+          <w:color w:val="00B050"/>
+          <w:sz w:val="28"/>
+          <w:szCs w:val="28"/>
+        </w:rPr>
+        <w:t xml:space="preserve"> Priority: High</w:t>
+      </w:r>
+      <w:r>
+        <w:rPr>
+          <w:rFonts w:ascii="Comic Sans MS" w:hAnsi="Comic Sans MS"/>
+          <w:color w:val="00B050"/>
+          <w:sz w:val="28"/>
+          <w:szCs w:val="28"/>
+        </w:rPr>
+        <w:br/>
+        <w:t>o Total eggs, average feed, mortality rate, etc.</w:t>
       </w:r>
     </w:p>
     <w:p>
       <w:pPr>
+        <w:pStyle w:val="NormalWeb"/>
         <w:numPr>
-          <w:ilvl w:val="1"/>
-          <w:numId w:val="8"/>
+          <w:ilvl w:val="0"/>
+          <w:numId w:val="13"/>
         </w:numPr>
-        <w:spacing w:before="100" w:beforeAutospacing="1" w:after="100" w:afterAutospacing="1" w:line="240" w:lineRule="auto"/>
-        <w:rPr>
-          <w:rFonts w:eastAsia="Times New Roman" w:cs="Times New Roman"/>
-          <w:szCs w:val="28"/>
-        </w:rPr>
-      </w:pPr>
-      <w:r>
-        <w:rPr>
-          <w:rFonts w:eastAsia="Times New Roman" w:cs="Times New Roman"/>
-          <w:szCs w:val="28"/>
-        </w:rPr>
-        <w:t>Log exceptions or invalid input attempts</w:t>
+        <w:rPr>
+          <w:rFonts w:ascii="Comic Sans MS" w:hAnsi="Comic Sans MS"/>
+          <w:color w:val="00B050"/>
+          <w:sz w:val="28"/>
+          <w:szCs w:val="28"/>
+        </w:rPr>
+      </w:pPr>
+      <w:r>
+        <w:rPr>
+          <w:rFonts w:ascii="Comic Sans MS" w:hAnsi="Comic Sans MS"/>
+          <w:color w:val="00B050"/>
+          <w:sz w:val="28"/>
+          <w:szCs w:val="28"/>
+        </w:rPr>
+        <w:t>Monthly report</w:t>
+      </w:r>
+      <w:r>
+        <w:rPr>
+          <w:rFonts w:ascii="Comic Sans MS" w:hAnsi="Comic Sans MS"/>
+          <w:color w:val="00B050"/>
+          <w:sz w:val="28"/>
+          <w:szCs w:val="28"/>
+        </w:rPr>
+        <w:br/>
+        <w:t>o Priority: High</w:t>
+      </w:r>
+      <w:r>
+        <w:rPr>
+          <w:rFonts w:ascii="Comic Sans MS" w:hAnsi="Comic Sans MS"/>
+          <w:color w:val="00B050"/>
+          <w:sz w:val="28"/>
+          <w:szCs w:val="28"/>
+        </w:rPr>
+        <w:br/>
+        <w:t>o Total eggs, average feed, mortality rate</w:t>
       </w:r>
     </w:p>
     <w:p>
       <w:pPr>
+        <w:pStyle w:val="NormalWeb"/>
         <w:numPr>
           <w:ilvl w:val="0"/>
-          <w:numId w:val="8"/>
+          <w:numId w:val="13"/>
         </w:numPr>
-        <w:spacing w:before="100" w:beforeAutospacing="1" w:after="100" w:afterAutospacing="1" w:line="240" w:lineRule="auto"/>
-        <w:rPr>
-          <w:rFonts w:eastAsia="Times New Roman" w:cs="Times New Roman"/>
-          <w:szCs w:val="28"/>
-        </w:rPr>
-      </w:pPr>
-      <w:r>
-        <w:rPr>
-          <w:rFonts w:eastAsia="Times New Roman" w:cs="Times New Roman"/>
-          <w:szCs w:val="28"/>
-        </w:rPr>
-        <w:t>Feed shop module (future expansion)</w:t>
+        <w:rPr>
+          <w:rFonts w:ascii="Comic Sans MS" w:hAnsi="Comic Sans MS"/>
+          <w:color w:val="00B050"/>
+          <w:sz w:val="28"/>
+          <w:szCs w:val="28"/>
+        </w:rPr>
+      </w:pPr>
+      <w:r>
+        <w:rPr>
+          <w:rFonts w:ascii="Comic Sans MS" w:hAnsi="Comic Sans MS"/>
+          <w:color w:val="00B050"/>
+          <w:sz w:val="28"/>
+          <w:szCs w:val="28"/>
+        </w:rPr>
+        <w:t>ASCII egg production graph</w:t>
+      </w:r>
+      <w:r>
+        <w:rPr>
+          <w:rFonts w:ascii="Comic Sans MS" w:hAnsi="Comic Sans MS"/>
+          <w:color w:val="00B050"/>
+          <w:sz w:val="28"/>
+          <w:szCs w:val="28"/>
+        </w:rPr>
+        <w:br/>
+        <w:t>o Priority: High</w:t>
+      </w:r>
+      <w:r>
+        <w:rPr>
+          <w:rFonts w:ascii="Comic Sans MS" w:hAnsi="Comic Sans MS"/>
+          <w:color w:val="00B050"/>
+          <w:sz w:val="28"/>
+          <w:szCs w:val="28"/>
+        </w:rPr>
+        <w:br/>
+        <w:t>o Last 7 days or monthly trend</w:t>
       </w:r>
     </w:p>
     <w:p>
       <w:pPr>
+        <w:pStyle w:val="NormalWeb"/>
         <w:numPr>
-          <w:ilvl w:val="1"/>
-          <w:numId w:val="8"/>
+          <w:ilvl w:val="0"/>
+          <w:numId w:val="13"/>
         </w:numPr>
-        <w:spacing w:before="100" w:beforeAutospacing="1" w:after="100" w:afterAutospacing="1" w:line="240" w:lineRule="auto"/>
-        <w:rPr>
-          <w:rFonts w:eastAsia="Times New Roman" w:cs="Times New Roman"/>
-          <w:szCs w:val="28"/>
-        </w:rPr>
-      </w:pPr>
-      <w:r>
-        <w:rPr>
-          <w:rFonts w:eastAsia="Times New Roman" w:cs="Times New Roman"/>
-          <w:szCs w:val="28"/>
-        </w:rPr>
-        <w:t>Priority: Low</w:t>
+        <w:rPr>
+          <w:rFonts w:ascii="Comic Sans MS" w:hAnsi="Comic Sans MS"/>
+          <w:sz w:val="28"/>
+          <w:szCs w:val="28"/>
+        </w:rPr>
+      </w:pPr>
+      <w:r>
+        <w:rPr>
+          <w:rFonts w:ascii="Comic Sans MS" w:hAnsi="Comic Sans MS"/>
+          <w:sz w:val="28"/>
+          <w:szCs w:val="28"/>
+        </w:rPr>
+        <w:t>Automatic timestamps</w:t>
+      </w:r>
+      <w:r>
+        <w:rPr>
+          <w:rFonts w:ascii="Comic Sans MS" w:hAnsi="Comic Sans MS"/>
+          <w:sz w:val="28"/>
+          <w:szCs w:val="28"/>
+        </w:rPr>
+        <w:br/>
+        <w:t>o Priority: High</w:t>
+      </w:r>
+      <w:r>
+        <w:rPr>
+          <w:rFonts w:ascii="Comic Sans MS" w:hAnsi="Comic Sans MS"/>
+          <w:sz w:val="28"/>
+          <w:szCs w:val="28"/>
+        </w:rPr>
+        <w:br/>
+        <w:t>o Record date/time of entry or edit</w:t>
       </w:r>
     </w:p>
     <w:p>
       <w:pPr>
+        <w:pStyle w:val="NormalWeb"/>
         <w:numPr>
-          <w:ilvl w:val="1"/>
-          <w:numId w:val="8"/>
+          <w:ilvl w:val="0"/>
+          <w:numId w:val="13"/>
         </w:numPr>
-        <w:spacing w:before="100" w:beforeAutospacing="1" w:after="100" w:afterAutospacing="1" w:line="240" w:lineRule="auto"/>
-        <w:rPr>
-          <w:rFonts w:eastAsia="Times New Roman" w:cs="Times New Roman"/>
-          <w:szCs w:val="28"/>
-        </w:rPr>
-      </w:pPr>
-      <w:r>
-        <w:rPr>
-          <w:rFonts w:eastAsia="Times New Roman" w:cs="Times New Roman"/>
-          <w:szCs w:val="28"/>
-        </w:rPr>
-        <w:t>Manage feed sales separately</w:t>
+        <w:rPr>
+          <w:rFonts w:ascii="Comic Sans MS" w:hAnsi="Comic Sans MS"/>
+          <w:sz w:val="28"/>
+          <w:szCs w:val="28"/>
+        </w:rPr>
+      </w:pPr>
+      <w:r>
+        <w:rPr>
+          <w:rFonts w:ascii="Comic Sans MS" w:hAnsi="Comic Sans MS"/>
+          <w:sz w:val="28"/>
+          <w:szCs w:val="28"/>
+        </w:rPr>
+        <w:t>Record history log</w:t>
+      </w:r>
+      <w:r>
+        <w:rPr>
+          <w:rFonts w:ascii="Comic Sans MS" w:hAnsi="Comic Sans MS"/>
+          <w:sz w:val="28"/>
+          <w:szCs w:val="28"/>
+        </w:rPr>
+        <w:br/>
+        <w:t>o Priority: Medium</w:t>
+      </w:r>
+      <w:r>
+        <w:rPr>
+          <w:rFonts w:ascii="Comic Sans MS" w:hAnsi="Comic Sans MS"/>
+          <w:sz w:val="28"/>
+          <w:szCs w:val="28"/>
+        </w:rPr>
+        <w:br/>
+        <w:t>o Track who edited what and when</w:t>
       </w:r>
     </w:p>
     <w:p>
       <w:pPr>
+        <w:pStyle w:val="NormalWeb"/>
         <w:numPr>
           <w:ilvl w:val="0"/>
-          <w:numId w:val="8"/>
+          <w:numId w:val="13"/>
         </w:numPr>
-        <w:spacing w:before="100" w:beforeAutospacing="1" w:after="100" w:afterAutospacing="1" w:line="240" w:lineRule="auto"/>
-        <w:rPr>
-          <w:rFonts w:eastAsia="Times New Roman" w:cs="Times New Roman"/>
-          <w:szCs w:val="28"/>
-        </w:rPr>
-      </w:pPr>
-      <w:r>
-        <w:rPr>
-          <w:rFonts w:eastAsia="Times New Roman" w:cs="Times New Roman"/>
-          <w:szCs w:val="28"/>
-        </w:rPr>
-        <w:t>Advanced graphs</w:t>
+        <w:rPr>
+          <w:rFonts w:ascii="Comic Sans MS" w:hAnsi="Comic Sans MS"/>
+          <w:sz w:val="28"/>
+          <w:szCs w:val="28"/>
+        </w:rPr>
+      </w:pPr>
+      <w:r>
+        <w:rPr>
+          <w:rFonts w:ascii="Comic Sans MS" w:hAnsi="Comic Sans MS"/>
+          <w:sz w:val="28"/>
+          <w:szCs w:val="28"/>
+        </w:rPr>
+        <w:t>Search records by date</w:t>
+      </w:r>
+      <w:r>
+        <w:rPr>
+          <w:rFonts w:ascii="Comic Sans MS" w:hAnsi="Comic Sans MS"/>
+          <w:sz w:val="28"/>
+          <w:szCs w:val="28"/>
+        </w:rPr>
+        <w:br/>
+        <w:t>o Priority: Medium</w:t>
+      </w:r>
+      <w:r>
+        <w:rPr>
+          <w:rFonts w:ascii="Comic Sans MS" w:hAnsi="Comic Sans MS"/>
+          <w:sz w:val="28"/>
+          <w:szCs w:val="28"/>
+        </w:rPr>
+        <w:br/>
+        <w:t>o Quickly find a specific day’s record</w:t>
       </w:r>
     </w:p>
     <w:p>
       <w:pPr>
+        <w:pStyle w:val="NormalWeb"/>
         <w:numPr>
-          <w:ilvl w:val="1"/>
-          <w:numId w:val="8"/>
+          <w:ilvl w:val="0"/>
+          <w:numId w:val="13"/>
         </w:numPr>
-        <w:spacing w:before="100" w:beforeAutospacing="1" w:after="100" w:afterAutospacing="1" w:line="240" w:lineRule="auto"/>
-        <w:rPr>
-          <w:rFonts w:eastAsia="Times New Roman" w:cs="Times New Roman"/>
-          <w:szCs w:val="28"/>
-        </w:rPr>
-      </w:pPr>
-      <w:r>
-        <w:rPr>
-          <w:rFonts w:eastAsia="Times New Roman" w:cs="Times New Roman"/>
-          <w:szCs w:val="28"/>
-        </w:rPr>
-        <w:t>Priority: Low</w:t>
+        <w:rPr>
+          <w:rFonts w:ascii="Comic Sans MS" w:hAnsi="Comic Sans MS"/>
+          <w:sz w:val="28"/>
+          <w:szCs w:val="28"/>
+        </w:rPr>
+      </w:pPr>
+      <w:r>
+        <w:rPr>
+          <w:rFonts w:ascii="Comic Sans MS" w:hAnsi="Comic Sans MS"/>
+          <w:sz w:val="28"/>
+          <w:szCs w:val="28"/>
+        </w:rPr>
+        <w:t>Export reports to CSV</w:t>
+      </w:r>
+      <w:r>
+        <w:rPr>
+          <w:rFonts w:ascii="Comic Sans MS" w:hAnsi="Comic Sans MS"/>
+          <w:sz w:val="28"/>
+          <w:szCs w:val="28"/>
+        </w:rPr>
+        <w:br/>
+        <w:t>o Priority: Medium</w:t>
+      </w:r>
+      <w:r>
+        <w:rPr>
+          <w:rFonts w:ascii="Comic Sans MS" w:hAnsi="Comic Sans MS"/>
+          <w:sz w:val="28"/>
+          <w:szCs w:val="28"/>
+        </w:rPr>
+        <w:br/>
+        <w:t>o Easy to open in Excel</w:t>
       </w:r>
     </w:p>
     <w:p>
       <w:pPr>
+        <w:pStyle w:val="NormalWeb"/>
         <w:numPr>
-          <w:ilvl w:val="1"/>
-          <w:numId w:val="8"/>
+          <w:ilvl w:val="0"/>
+          <w:numId w:val="13"/>
         </w:numPr>
-        <w:spacing w:before="100" w:beforeAutospacing="1" w:after="100" w:afterAutospacing="1" w:line="240" w:lineRule="auto"/>
-        <w:rPr>
-          <w:rFonts w:eastAsia="Times New Roman" w:cs="Times New Roman"/>
-          <w:szCs w:val="28"/>
-        </w:rPr>
-      </w:pPr>
-      <w:r>
-        <w:rPr>
-          <w:rFonts w:eastAsia="Times New Roman" w:cs="Times New Roman"/>
-          <w:szCs w:val="28"/>
-        </w:rPr>
-        <w:t>Trends for feed, mortality, sickness</w:t>
+        <w:rPr>
+          <w:rFonts w:ascii="Comic Sans MS" w:hAnsi="Comic Sans MS"/>
+          <w:sz w:val="28"/>
+          <w:szCs w:val="28"/>
+        </w:rPr>
+      </w:pPr>
+      <w:r>
+        <w:rPr>
+          <w:rFonts w:ascii="Comic Sans MS" w:hAnsi="Comic Sans MS"/>
+          <w:sz w:val="28"/>
+          <w:szCs w:val="28"/>
+        </w:rPr>
+        <w:t>Summary statistics</w:t>
+      </w:r>
+      <w:r>
+        <w:rPr>
+          <w:rFonts w:ascii="Comic Sans MS" w:hAnsi="Comic Sans MS"/>
+          <w:sz w:val="28"/>
+          <w:szCs w:val="28"/>
+        </w:rPr>
+        <w:br/>
+        <w:t>o Priority: Medium</w:t>
+      </w:r>
+      <w:r>
+        <w:rPr>
+          <w:rFonts w:ascii="Comic Sans MS" w:hAnsi="Comic Sans MS"/>
+          <w:sz w:val="28"/>
+          <w:szCs w:val="28"/>
+        </w:rPr>
+        <w:br/>
+        <w:t>o Totals, averages, mortality %</w:t>
       </w:r>
     </w:p>
     <w:p>
       <w:pPr>
+        <w:pStyle w:val="NormalWeb"/>
         <w:numPr>
           <w:ilvl w:val="0"/>
-          <w:numId w:val="8"/>
+          <w:numId w:val="13"/>
         </w:numPr>
-        <w:spacing w:before="100" w:beforeAutospacing="1" w:after="100" w:afterAutospacing="1" w:line="240" w:lineRule="auto"/>
-        <w:rPr>
-          <w:rFonts w:eastAsia="Times New Roman" w:cs="Times New Roman"/>
-          <w:szCs w:val="28"/>
-        </w:rPr>
-      </w:pPr>
-      <w:r>
-        <w:rPr>
-          <w:rFonts w:eastAsia="Times New Roman" w:cs="Times New Roman"/>
-          <w:szCs w:val="28"/>
-        </w:rPr>
-        <w:t>Multi-user simultaneous usage</w:t>
+        <w:rPr>
+          <w:rFonts w:ascii="Comic Sans MS" w:hAnsi="Comic Sans MS"/>
+          <w:sz w:val="28"/>
+          <w:szCs w:val="28"/>
+        </w:rPr>
+      </w:pPr>
+      <w:r>
+        <w:rPr>
+          <w:rFonts w:ascii="Comic Sans MS" w:hAnsi="Comic Sans MS"/>
+          <w:sz w:val="28"/>
+          <w:szCs w:val="28"/>
+        </w:rPr>
+        <w:t>Vaccination module (new)</w:t>
+      </w:r>
+      <w:r>
+        <w:rPr>
+          <w:rFonts w:ascii="Comic Sans MS" w:hAnsi="Comic Sans MS"/>
+          <w:sz w:val="28"/>
+          <w:szCs w:val="28"/>
+        </w:rPr>
+        <w:br/>
+        <w:t>o Priority: High</w:t>
+      </w:r>
+      <w:r>
+        <w:rPr>
+          <w:rFonts w:ascii="Comic Sans MS" w:hAnsi="Comic Sans MS"/>
+          <w:sz w:val="28"/>
+          <w:szCs w:val="28"/>
+        </w:rPr>
+        <w:br/>
+        <w:t>o Record vaccine type, number of birds vaccinated, date, and administered by</w:t>
+      </w:r>
+      <w:r>
+        <w:rPr>
+          <w:rFonts w:ascii="Comic Sans MS" w:hAnsi="Comic Sans MS"/>
+          <w:sz w:val="28"/>
+          <w:szCs w:val="28"/>
+        </w:rPr>
+        <w:br/>
+        <w:t>o Prevent duplicate vaccination of same vaccine on same day</w:t>
       </w:r>
     </w:p>
     <w:p>
       <w:pPr>
+        <w:pStyle w:val="NormalWeb"/>
         <w:numPr>
-          <w:ilvl w:val="1"/>
-          <w:numId w:val="8"/>
+          <w:ilvl w:val="0"/>
+          <w:numId w:val="13"/>
         </w:numPr>
-        <w:spacing w:before="100" w:beforeAutospacing="1" w:after="100" w:afterAutospacing="1" w:line="240" w:lineRule="auto"/>
-        <w:rPr>
-          <w:rFonts w:eastAsia="Times New Roman" w:cs="Times New Roman"/>
-          <w:szCs w:val="28"/>
-        </w:rPr>
-      </w:pPr>
-      <w:r>
-        <w:rPr>
-          <w:rFonts w:eastAsia="Times New Roman" w:cs="Times New Roman"/>
-          <w:szCs w:val="28"/>
-        </w:rPr>
-        <w:t>Priority: Very Low</w:t>
+        <w:rPr>
+          <w:rFonts w:ascii="Comic Sans MS" w:hAnsi="Comic Sans MS"/>
+          <w:sz w:val="28"/>
+          <w:szCs w:val="28"/>
+        </w:rPr>
+      </w:pPr>
+      <w:r>
+        <w:rPr>
+          <w:rFonts w:ascii="Comic Sans MS" w:hAnsi="Comic Sans MS"/>
+          <w:sz w:val="28"/>
+          <w:szCs w:val="28"/>
+        </w:rPr>
+        <w:lastRenderedPageBreak/>
+        <w:t>Stock module (new)</w:t>
+      </w:r>
+      <w:r>
+        <w:rPr>
+          <w:rFonts w:ascii="Comic Sans MS" w:hAnsi="Comic Sans MS"/>
+          <w:sz w:val="28"/>
+          <w:szCs w:val="28"/>
+        </w:rPr>
+        <w:br/>
+        <w:t>o Priority: High</w:t>
+      </w:r>
+      <w:r>
+        <w:rPr>
+          <w:rFonts w:ascii="Comic Sans MS" w:hAnsi="Comic Sans MS"/>
+          <w:sz w:val="28"/>
+          <w:szCs w:val="28"/>
+        </w:rPr>
+        <w:br/>
+        <w:t>o Record feed and bird stock purchases, usage, and remaining balance</w:t>
       </w:r>
     </w:p>
     <w:p>
       <w:pPr>
-        <w:numPr>
-          <w:ilvl w:val="1"/>
-          <w:numId w:val="8"/>
-        </w:numPr>
-        <w:spacing w:before="100" w:beforeAutospacing="1" w:after="100" w:afterAutospacing="1" w:line="240" w:lineRule="auto"/>
-        <w:rPr>
-          <w:rFonts w:eastAsia="Times New Roman" w:cs="Times New Roman"/>
-          <w:szCs w:val="28"/>
-        </w:rPr>
-      </w:pPr>
-      <w:r>
-        <w:rPr>
-          <w:rFonts w:eastAsia="Times New Roman" w:cs="Times New Roman"/>
-          <w:szCs w:val="28"/>
-        </w:rPr>
-        <w:t>For advanced expansion</w:t>
+        <w:pStyle w:val="Heading2"/>
+      </w:pPr>
+      <w:r>
+        <w:t>Phase 3: Nice-to-Have / Optional Enhancements</w:t>
       </w:r>
     </w:p>
     <w:p>
       <w:pPr>
-        <w:pStyle w:val="Heading2"/>
-        <w:rPr>
-          <w:rFonts w:eastAsia="Times New Roman"/>
-        </w:rPr>
-      </w:pPr>
-      <w:r>
-        <w:rPr>
-          <w:rFonts w:eastAsia="Times New Roman"/>
-        </w:rPr>
-        <w:t>Suggested Implementation Order:</w:t>
+        <w:pStyle w:val="NormalWeb"/>
+        <w:numPr>
+          <w:ilvl w:val="0"/>
+          <w:numId w:val="14"/>
+        </w:numPr>
+        <w:rPr>
+          <w:rFonts w:ascii="Comic Sans MS" w:hAnsi="Comic Sans MS"/>
+          <w:sz w:val="28"/>
+          <w:szCs w:val="28"/>
+        </w:rPr>
+      </w:pPr>
+      <w:r>
+        <w:rPr>
+          <w:rFonts w:ascii="Comic Sans MS" w:hAnsi="Comic Sans MS"/>
+          <w:sz w:val="28"/>
+          <w:szCs w:val="28"/>
+        </w:rPr>
+        <w:t>Threshold alerts</w:t>
+      </w:r>
+      <w:r>
+        <w:rPr>
+          <w:rFonts w:ascii="Comic Sans MS" w:hAnsi="Comic Sans MS"/>
+          <w:sz w:val="28"/>
+          <w:szCs w:val="28"/>
+        </w:rPr>
+        <w:br/>
+        <w:t>o Priority: Low</w:t>
+      </w:r>
+      <w:r>
+        <w:rPr>
+          <w:rFonts w:ascii="Comic Sans MS" w:hAnsi="Comic Sans MS"/>
+          <w:sz w:val="28"/>
+          <w:szCs w:val="28"/>
+        </w:rPr>
+        <w:br/>
+        <w:t>o Warn if mortality or sickness exceeds a set value</w:t>
       </w:r>
     </w:p>
     <w:p>
       <w:pPr>
+        <w:pStyle w:val="NormalWeb"/>
         <w:numPr>
           <w:ilvl w:val="0"/>
-          <w:numId w:val="9"/>
+          <w:numId w:val="14"/>
         </w:numPr>
-        <w:spacing w:before="100" w:beforeAutospacing="1" w:after="100" w:afterAutospacing="1" w:line="240" w:lineRule="auto"/>
-        <w:rPr>
-          <w:rFonts w:eastAsia="Times New Roman" w:cs="Times New Roman"/>
-          <w:szCs w:val="28"/>
-        </w:rPr>
-      </w:pPr>
-      <w:r>
-        <w:rPr>
-          <w:rFonts w:eastAsia="Times New Roman" w:cs="Times New Roman"/>
-          <w:szCs w:val="28"/>
-        </w:rPr>
-        <w:t>Mini project (Phase 1) - Complete by 4th Dec</w:t>
+        <w:rPr>
+          <w:rFonts w:ascii="Comic Sans MS" w:hAnsi="Comic Sans MS"/>
+          <w:sz w:val="28"/>
+          <w:szCs w:val="28"/>
+        </w:rPr>
+      </w:pPr>
+      <w:r>
+        <w:rPr>
+          <w:rFonts w:ascii="Comic Sans MS" w:hAnsi="Comic Sans MS"/>
+          <w:sz w:val="28"/>
+          <w:szCs w:val="28"/>
+        </w:rPr>
+        <w:t>CLI visual improvements</w:t>
+      </w:r>
+      <w:r>
+        <w:rPr>
+          <w:rFonts w:ascii="Comic Sans MS" w:hAnsi="Comic Sans MS"/>
+          <w:sz w:val="28"/>
+          <w:szCs w:val="28"/>
+        </w:rPr>
+        <w:br/>
+        <w:t>o Priority: Low</w:t>
+      </w:r>
+      <w:r>
+        <w:rPr>
+          <w:rFonts w:ascii="Comic Sans MS" w:hAnsi="Comic Sans MS"/>
+          <w:sz w:val="28"/>
+          <w:szCs w:val="28"/>
+        </w:rPr>
+        <w:br/>
+        <w:t>o Centered text, ASCII banners, colored text</w:t>
       </w:r>
     </w:p>
     <w:p>
       <w:pPr>
+        <w:pStyle w:val="NormalWeb"/>
         <w:numPr>
           <w:ilvl w:val="0"/>
-          <w:numId w:val="9"/>
+          <w:numId w:val="14"/>
         </w:numPr>
-        <w:spacing w:before="100" w:beforeAutospacing="1" w:after="100" w:afterAutospacing="1" w:line="240" w:lineRule="auto"/>
-        <w:rPr>
-          <w:rFonts w:eastAsia="Times New Roman" w:cs="Times New Roman"/>
-          <w:szCs w:val="28"/>
-        </w:rPr>
-      </w:pPr>
-      <w:r>
-        <w:rPr>
-          <w:rFonts w:eastAsia="Times New Roman" w:cs="Times New Roman"/>
-          <w:szCs w:val="28"/>
-        </w:rPr>
-        <w:t>User management + basic reports + edit (Phase 2) - 5th Dec to 15th Dec</w:t>
+        <w:rPr>
+          <w:rFonts w:ascii="Comic Sans MS" w:hAnsi="Comic Sans MS"/>
+          <w:sz w:val="28"/>
+          <w:szCs w:val="28"/>
+        </w:rPr>
+      </w:pPr>
+      <w:r>
+        <w:rPr>
+          <w:rFonts w:ascii="Comic Sans MS" w:hAnsi="Comic Sans MS"/>
+          <w:sz w:val="28"/>
+          <w:szCs w:val="28"/>
+        </w:rPr>
+        <w:t>Backup system</w:t>
+      </w:r>
+      <w:r>
+        <w:rPr>
+          <w:rFonts w:ascii="Comic Sans MS" w:hAnsi="Comic Sans MS"/>
+          <w:sz w:val="28"/>
+          <w:szCs w:val="28"/>
+        </w:rPr>
+        <w:br/>
+        <w:t>o Priority: Low</w:t>
+      </w:r>
+      <w:r>
+        <w:rPr>
+          <w:rFonts w:ascii="Comic Sans MS" w:hAnsi="Comic Sans MS"/>
+          <w:sz w:val="28"/>
+          <w:szCs w:val="28"/>
+        </w:rPr>
+        <w:br/>
+        <w:t>o Automatically save a copy of CSV/text files</w:t>
       </w:r>
     </w:p>
     <w:p>
       <w:pPr>
+        <w:pStyle w:val="NormalWeb"/>
         <w:numPr>
           <w:ilvl w:val="0"/>
-          <w:numId w:val="9"/>
+          <w:numId w:val="14"/>
         </w:numPr>
-        <w:spacing w:before="100" w:beforeAutospacing="1" w:after="100" w:afterAutospacing="1" w:line="240" w:lineRule="auto"/>
-        <w:rPr>
-          <w:rFonts w:eastAsia="Times New Roman" w:cs="Times New Roman"/>
-          <w:szCs w:val="28"/>
-        </w:rPr>
-      </w:pPr>
-      <w:r>
-        <w:rPr>
-          <w:rFonts w:eastAsia="Times New Roman" w:cs="Times New Roman"/>
-          <w:szCs w:val="28"/>
-        </w:rPr>
-        <w:t>Graphs + history + export + stats (Phase 2) - 16th Dec to 22nd Dec</w:t>
+        <w:rPr>
+          <w:rFonts w:ascii="Comic Sans MS" w:hAnsi="Comic Sans MS"/>
+          <w:sz w:val="28"/>
+          <w:szCs w:val="28"/>
+        </w:rPr>
+      </w:pPr>
+      <w:r>
+        <w:rPr>
+          <w:rFonts w:ascii="Comic Sans MS" w:hAnsi="Comic Sans MS"/>
+          <w:sz w:val="28"/>
+          <w:szCs w:val="28"/>
+        </w:rPr>
+        <w:t>Error logging</w:t>
+      </w:r>
+      <w:r>
+        <w:rPr>
+          <w:rFonts w:ascii="Comic Sans MS" w:hAnsi="Comic Sans MS"/>
+          <w:sz w:val="28"/>
+          <w:szCs w:val="28"/>
+        </w:rPr>
+        <w:br/>
+        <w:t>o Priority: Low</w:t>
+      </w:r>
+      <w:r>
+        <w:rPr>
+          <w:rFonts w:ascii="Comic Sans MS" w:hAnsi="Comic Sans MS"/>
+          <w:sz w:val="28"/>
+          <w:szCs w:val="28"/>
+        </w:rPr>
+        <w:br/>
+        <w:t>o Log exceptions or invalid input attempts</w:t>
       </w:r>
     </w:p>
     <w:p>
       <w:pPr>
+        <w:pStyle w:val="NormalWeb"/>
         <w:numPr>
           <w:ilvl w:val="0"/>
-          <w:numId w:val="9"/>
+          <w:numId w:val="14"/>
         </w:numPr>
-        <w:spacing w:before="100" w:beforeAutospacing="1" w:after="100" w:afterAutospacing="1" w:line="240" w:lineRule="auto"/>
-        <w:rPr>
-          <w:rFonts w:eastAsia="Times New Roman" w:cs="Times New Roman"/>
-          <w:szCs w:val="28"/>
-        </w:rPr>
-      </w:pPr>
-      <w:r>
-        <w:rPr>
-          <w:rFonts w:eastAsia="Times New Roman" w:cs="Times New Roman"/>
-          <w:szCs w:val="28"/>
-        </w:rPr>
-        <w:t>Final testing, debugging, and enhancements (Phase 3) - 23rd Dec to 25th Dec</w:t>
+        <w:rPr>
+          <w:rFonts w:ascii="Comic Sans MS" w:hAnsi="Comic Sans MS"/>
+          <w:sz w:val="28"/>
+          <w:szCs w:val="28"/>
+        </w:rPr>
+      </w:pPr>
+      <w:r>
+        <w:rPr>
+          <w:rFonts w:ascii="Comic Sans MS" w:hAnsi="Comic Sans MS"/>
+          <w:sz w:val="28"/>
+          <w:szCs w:val="28"/>
+        </w:rPr>
+        <w:t>Feed shop module (future expansion)</w:t>
+      </w:r>
+      <w:r>
+        <w:rPr>
+          <w:rFonts w:ascii="Comic Sans MS" w:hAnsi="Comic Sans MS"/>
+          <w:sz w:val="28"/>
+          <w:szCs w:val="28"/>
+        </w:rPr>
+        <w:br/>
+        <w:t>o Priority: Low</w:t>
+      </w:r>
+      <w:r>
+        <w:rPr>
+          <w:rFonts w:ascii="Comic Sans MS" w:hAnsi="Comic Sans MS"/>
+          <w:sz w:val="28"/>
+          <w:szCs w:val="28"/>
+        </w:rPr>
+        <w:br/>
+        <w:t>o Manage feed sales separately</w:t>
+      </w:r>
+    </w:p>
+    <w:p>
+      <w:pPr>
+        <w:pStyle w:val="NormalWeb"/>
+        <w:numPr>
+          <w:ilvl w:val="0"/>
+          <w:numId w:val="14"/>
+        </w:numPr>
+        <w:rPr>
+          <w:rFonts w:ascii="Comic Sans MS" w:hAnsi="Comic Sans MS"/>
+          <w:sz w:val="28"/>
+          <w:szCs w:val="28"/>
+        </w:rPr>
+      </w:pPr>
+      <w:r>
+        <w:rPr>
+          <w:rFonts w:ascii="Comic Sans MS" w:hAnsi="Comic Sans MS"/>
+          <w:sz w:val="28"/>
+          <w:szCs w:val="28"/>
+        </w:rPr>
+        <w:t>Advanced graphs</w:t>
+      </w:r>
+      <w:r>
+        <w:rPr>
+          <w:rFonts w:ascii="Comic Sans MS" w:hAnsi="Comic Sans MS"/>
+          <w:sz w:val="28"/>
+          <w:szCs w:val="28"/>
+        </w:rPr>
+        <w:br/>
+      </w:r>
+      <w:proofErr w:type="spellStart"/>
+      <w:r>
+        <w:rPr>
+          <w:rFonts w:ascii="Comic Sans MS" w:hAnsi="Comic Sans MS"/>
+          <w:sz w:val="28"/>
+          <w:szCs w:val="28"/>
+        </w:rPr>
+        <w:t>o</w:t>
+      </w:r>
+      <w:proofErr w:type="spellEnd"/>
+      <w:r>
+        <w:rPr>
+          <w:rFonts w:ascii="Comic Sans MS" w:hAnsi="Comic Sans MS"/>
+          <w:sz w:val="28"/>
+          <w:szCs w:val="28"/>
+        </w:rPr>
+        <w:t xml:space="preserve"> Priority: Low</w:t>
+      </w:r>
+      <w:r>
+        <w:rPr>
+          <w:rFonts w:ascii="Comic Sans MS" w:hAnsi="Comic Sans MS"/>
+          <w:sz w:val="28"/>
+          <w:szCs w:val="28"/>
+        </w:rPr>
+        <w:br/>
+        <w:t>o Trends for feed, mortality, sickness</w:t>
+      </w:r>
+    </w:p>
+    <w:p>
+      <w:pPr>
+        <w:pStyle w:val="NormalWeb"/>
+        <w:numPr>
+          <w:ilvl w:val="0"/>
+          <w:numId w:val="14"/>
+        </w:numPr>
+        <w:rPr>
+          <w:rFonts w:ascii="Comic Sans MS" w:hAnsi="Comic Sans MS"/>
+          <w:sz w:val="28"/>
+          <w:szCs w:val="28"/>
+        </w:rPr>
+      </w:pPr>
+      <w:r>
+        <w:rPr>
+          <w:rFonts w:ascii="Comic Sans MS" w:hAnsi="Comic Sans MS"/>
+          <w:sz w:val="28"/>
+          <w:szCs w:val="28"/>
+        </w:rPr>
+        <w:t>Multi-user simultaneous usage</w:t>
+      </w:r>
+      <w:r>
+        <w:rPr>
+          <w:rFonts w:ascii="Comic Sans MS" w:hAnsi="Comic Sans MS"/>
+          <w:sz w:val="28"/>
+          <w:szCs w:val="28"/>
+        </w:rPr>
+        <w:br/>
+        <w:t>o Priority: Very Low</w:t>
+      </w:r>
+      <w:r>
+        <w:rPr>
+          <w:rFonts w:ascii="Comic Sans MS" w:hAnsi="Comic Sans MS"/>
+          <w:sz w:val="28"/>
+          <w:szCs w:val="28"/>
+        </w:rPr>
+        <w:br/>
+        <w:t>o For advanced expansion</w:t>
+      </w:r>
+    </w:p>
+    <w:p>
+      <w:pPr>
+        <w:pStyle w:val="NormalWeb"/>
+        <w:rPr>
+          <w:rFonts w:ascii="Comic Sans MS" w:hAnsi="Comic Sans MS"/>
+          <w:sz w:val="28"/>
+          <w:szCs w:val="28"/>
+        </w:rPr>
+      </w:pPr>
+      <w:r>
+        <w:rPr>
+          <w:rStyle w:val="Heading2Char"/>
+        </w:rPr>
+        <w:t>Suggested Implementation Order</w:t>
+      </w:r>
+      <w:proofErr w:type="gramStart"/>
+      <w:r>
+        <w:rPr>
+          <w:rStyle w:val="Heading2Char"/>
+        </w:rPr>
+        <w:t>:</w:t>
+      </w:r>
+      <w:proofErr w:type="gramEnd"/>
+      <w:r>
+        <w:rPr>
+          <w:rStyle w:val="Heading2Char"/>
+        </w:rPr>
+        <w:br/>
+      </w:r>
+      <w:r>
+        <w:rPr>
+          <w:rFonts w:ascii="Comic Sans MS" w:hAnsi="Comic Sans MS"/>
+          <w:sz w:val="28"/>
+          <w:szCs w:val="28"/>
+        </w:rPr>
+        <w:t>• Mini project (Phase 1) - Complete by 4th Dec</w:t>
+      </w:r>
+      <w:r>
+        <w:rPr>
+          <w:rFonts w:ascii="Comic Sans MS" w:hAnsi="Comic Sans MS"/>
+          <w:sz w:val="28"/>
+          <w:szCs w:val="28"/>
+        </w:rPr>
+        <w:br/>
+        <w:t>• User management + basic reports + edit (Phase 2) - 5th Dec to 15th Dec</w:t>
+      </w:r>
+      <w:r>
+        <w:rPr>
+          <w:rFonts w:ascii="Comic Sans MS" w:hAnsi="Comic Sans MS"/>
+          <w:sz w:val="28"/>
+          <w:szCs w:val="28"/>
+        </w:rPr>
+        <w:br/>
+        <w:t>• Graphs + history + export + stats + stock + vaccination (Phase 2) - 16th Dec to 22nd Dec</w:t>
+      </w:r>
+      <w:r>
+        <w:rPr>
+          <w:rFonts w:ascii="Comic Sans MS" w:hAnsi="Comic Sans MS"/>
+          <w:sz w:val="28"/>
+          <w:szCs w:val="28"/>
+        </w:rPr>
+        <w:br/>
+        <w:t>• Final testing, debugging, and enhancements (Phase 3) - 23rd Dec to 25th Dec</w:t>
       </w:r>
     </w:p>
     <w:p>
@@ -2839,6 +2298,119 @@
     </w:lvl>
   </w:abstractNum>
   <w:abstractNum w:abstractNumId="6">
+    <w:nsid w:val="247F5DF3"/>
+    <w:multiLevelType w:val="multilevel"/>
+    <w:tmpl w:val="D73A44D0"/>
+    <w:lvl w:ilvl="0">
+      <w:start w:val="1"/>
+      <w:numFmt w:val="decimal"/>
+      <w:lvlText w:val="%1."/>
+      <w:lvlJc w:val="left"/>
+      <w:pPr>
+        <w:tabs>
+          <w:tab w:val="num" w:pos="720"/>
+        </w:tabs>
+        <w:ind w:left="720" w:hanging="360"/>
+      </w:pPr>
+    </w:lvl>
+    <w:lvl w:ilvl="1" w:tentative="1">
+      <w:start w:val="1"/>
+      <w:numFmt w:val="decimal"/>
+      <w:lvlText w:val="%2."/>
+      <w:lvlJc w:val="left"/>
+      <w:pPr>
+        <w:tabs>
+          <w:tab w:val="num" w:pos="1440"/>
+        </w:tabs>
+        <w:ind w:left="1440" w:hanging="360"/>
+      </w:pPr>
+    </w:lvl>
+    <w:lvl w:ilvl="2" w:tentative="1">
+      <w:start w:val="1"/>
+      <w:numFmt w:val="decimal"/>
+      <w:lvlText w:val="%3."/>
+      <w:lvlJc w:val="left"/>
+      <w:pPr>
+        <w:tabs>
+          <w:tab w:val="num" w:pos="2160"/>
+        </w:tabs>
+        <w:ind w:left="2160" w:hanging="360"/>
+      </w:pPr>
+    </w:lvl>
+    <w:lvl w:ilvl="3" w:tentative="1">
+      <w:start w:val="1"/>
+      <w:numFmt w:val="decimal"/>
+      <w:lvlText w:val="%4."/>
+      <w:lvlJc w:val="left"/>
+      <w:pPr>
+        <w:tabs>
+          <w:tab w:val="num" w:pos="2880"/>
+        </w:tabs>
+        <w:ind w:left="2880" w:hanging="360"/>
+      </w:pPr>
+    </w:lvl>
+    <w:lvl w:ilvl="4" w:tentative="1">
+      <w:start w:val="1"/>
+      <w:numFmt w:val="decimal"/>
+      <w:lvlText w:val="%5."/>
+      <w:lvlJc w:val="left"/>
+      <w:pPr>
+        <w:tabs>
+          <w:tab w:val="num" w:pos="3600"/>
+        </w:tabs>
+        <w:ind w:left="3600" w:hanging="360"/>
+      </w:pPr>
+    </w:lvl>
+    <w:lvl w:ilvl="5" w:tentative="1">
+      <w:start w:val="1"/>
+      <w:numFmt w:val="decimal"/>
+      <w:lvlText w:val="%6."/>
+      <w:lvlJc w:val="left"/>
+      <w:pPr>
+        <w:tabs>
+          <w:tab w:val="num" w:pos="4320"/>
+        </w:tabs>
+        <w:ind w:left="4320" w:hanging="360"/>
+      </w:pPr>
+    </w:lvl>
+    <w:lvl w:ilvl="6" w:tentative="1">
+      <w:start w:val="1"/>
+      <w:numFmt w:val="decimal"/>
+      <w:lvlText w:val="%7."/>
+      <w:lvlJc w:val="left"/>
+      <w:pPr>
+        <w:tabs>
+          <w:tab w:val="num" w:pos="5040"/>
+        </w:tabs>
+        <w:ind w:left="5040" w:hanging="360"/>
+      </w:pPr>
+    </w:lvl>
+    <w:lvl w:ilvl="7" w:tentative="1">
+      <w:start w:val="1"/>
+      <w:numFmt w:val="decimal"/>
+      <w:lvlText w:val="%8."/>
+      <w:lvlJc w:val="left"/>
+      <w:pPr>
+        <w:tabs>
+          <w:tab w:val="num" w:pos="5760"/>
+        </w:tabs>
+        <w:ind w:left="5760" w:hanging="360"/>
+      </w:pPr>
+    </w:lvl>
+    <w:lvl w:ilvl="8" w:tentative="1">
+      <w:start w:val="1"/>
+      <w:numFmt w:val="decimal"/>
+      <w:lvlText w:val="%9."/>
+      <w:lvlJc w:val="left"/>
+      <w:pPr>
+        <w:tabs>
+          <w:tab w:val="num" w:pos="6480"/>
+        </w:tabs>
+        <w:ind w:left="6480" w:hanging="360"/>
+      </w:pPr>
+    </w:lvl>
+  </w:abstractNum>
+  <w:abstractNum w:abstractNumId="7">
     <w:nsid w:val="30740600"/>
     <w:multiLevelType w:val="multilevel"/>
     <w:tmpl w:val="C8AE619A"/>
@@ -2955,7 +2527,7 @@
       </w:pPr>
     </w:lvl>
   </w:abstractNum>
-  <w:abstractNum w:abstractNumId="7">
+  <w:abstractNum w:abstractNumId="8">
     <w:nsid w:val="30FE4735"/>
     <w:multiLevelType w:val="multilevel"/>
     <w:tmpl w:val="F5CC23BC"/>
@@ -3104,7 +2676,120 @@
       </w:rPr>
     </w:lvl>
   </w:abstractNum>
-  <w:abstractNum w:abstractNumId="8">
+  <w:abstractNum w:abstractNumId="9">
+    <w:nsid w:val="34224CB4"/>
+    <w:multiLevelType w:val="multilevel"/>
+    <w:tmpl w:val="9BAA5BA4"/>
+    <w:lvl w:ilvl="0">
+      <w:start w:val="1"/>
+      <w:numFmt w:val="decimal"/>
+      <w:lvlText w:val="%1."/>
+      <w:lvlJc w:val="left"/>
+      <w:pPr>
+        <w:tabs>
+          <w:tab w:val="num" w:pos="720"/>
+        </w:tabs>
+        <w:ind w:left="720" w:hanging="360"/>
+      </w:pPr>
+    </w:lvl>
+    <w:lvl w:ilvl="1" w:tentative="1">
+      <w:start w:val="1"/>
+      <w:numFmt w:val="decimal"/>
+      <w:lvlText w:val="%2."/>
+      <w:lvlJc w:val="left"/>
+      <w:pPr>
+        <w:tabs>
+          <w:tab w:val="num" w:pos="1440"/>
+        </w:tabs>
+        <w:ind w:left="1440" w:hanging="360"/>
+      </w:pPr>
+    </w:lvl>
+    <w:lvl w:ilvl="2" w:tentative="1">
+      <w:start w:val="1"/>
+      <w:numFmt w:val="decimal"/>
+      <w:lvlText w:val="%3."/>
+      <w:lvlJc w:val="left"/>
+      <w:pPr>
+        <w:tabs>
+          <w:tab w:val="num" w:pos="2160"/>
+        </w:tabs>
+        <w:ind w:left="2160" w:hanging="360"/>
+      </w:pPr>
+    </w:lvl>
+    <w:lvl w:ilvl="3" w:tentative="1">
+      <w:start w:val="1"/>
+      <w:numFmt w:val="decimal"/>
+      <w:lvlText w:val="%4."/>
+      <w:lvlJc w:val="left"/>
+      <w:pPr>
+        <w:tabs>
+          <w:tab w:val="num" w:pos="2880"/>
+        </w:tabs>
+        <w:ind w:left="2880" w:hanging="360"/>
+      </w:pPr>
+    </w:lvl>
+    <w:lvl w:ilvl="4" w:tentative="1">
+      <w:start w:val="1"/>
+      <w:numFmt w:val="decimal"/>
+      <w:lvlText w:val="%5."/>
+      <w:lvlJc w:val="left"/>
+      <w:pPr>
+        <w:tabs>
+          <w:tab w:val="num" w:pos="3600"/>
+        </w:tabs>
+        <w:ind w:left="3600" w:hanging="360"/>
+      </w:pPr>
+    </w:lvl>
+    <w:lvl w:ilvl="5" w:tentative="1">
+      <w:start w:val="1"/>
+      <w:numFmt w:val="decimal"/>
+      <w:lvlText w:val="%6."/>
+      <w:lvlJc w:val="left"/>
+      <w:pPr>
+        <w:tabs>
+          <w:tab w:val="num" w:pos="4320"/>
+        </w:tabs>
+        <w:ind w:left="4320" w:hanging="360"/>
+      </w:pPr>
+    </w:lvl>
+    <w:lvl w:ilvl="6" w:tentative="1">
+      <w:start w:val="1"/>
+      <w:numFmt w:val="decimal"/>
+      <w:lvlText w:val="%7."/>
+      <w:lvlJc w:val="left"/>
+      <w:pPr>
+        <w:tabs>
+          <w:tab w:val="num" w:pos="5040"/>
+        </w:tabs>
+        <w:ind w:left="5040" w:hanging="360"/>
+      </w:pPr>
+    </w:lvl>
+    <w:lvl w:ilvl="7" w:tentative="1">
+      <w:start w:val="1"/>
+      <w:numFmt w:val="decimal"/>
+      <w:lvlText w:val="%8."/>
+      <w:lvlJc w:val="left"/>
+      <w:pPr>
+        <w:tabs>
+          <w:tab w:val="num" w:pos="5760"/>
+        </w:tabs>
+        <w:ind w:left="5760" w:hanging="360"/>
+      </w:pPr>
+    </w:lvl>
+    <w:lvl w:ilvl="8" w:tentative="1">
+      <w:start w:val="1"/>
+      <w:numFmt w:val="decimal"/>
+      <w:lvlText w:val="%9."/>
+      <w:lvlJc w:val="left"/>
+      <w:pPr>
+        <w:tabs>
+          <w:tab w:val="num" w:pos="6480"/>
+        </w:tabs>
+        <w:ind w:left="6480" w:hanging="360"/>
+      </w:pPr>
+    </w:lvl>
+  </w:abstractNum>
+  <w:abstractNum w:abstractNumId="10">
     <w:nsid w:val="35DC701D"/>
     <w:multiLevelType w:val="multilevel"/>
     <w:tmpl w:val="D6066698"/>
@@ -3221,7 +2906,7 @@
       </w:pPr>
     </w:lvl>
   </w:abstractNum>
-  <w:abstractNum w:abstractNumId="9">
+  <w:abstractNum w:abstractNumId="11">
     <w:nsid w:val="6702060D"/>
     <w:multiLevelType w:val="multilevel"/>
     <w:tmpl w:val="B71AF7DC"/>
@@ -3334,7 +3019,7 @@
       </w:pPr>
     </w:lvl>
   </w:abstractNum>
-  <w:abstractNum w:abstractNumId="10">
+  <w:abstractNum w:abstractNumId="12">
     <w:nsid w:val="74C15CBA"/>
     <w:multiLevelType w:val="multilevel"/>
     <w:tmpl w:val="39B68712"/>
@@ -3483,8 +3168,121 @@
       </w:rPr>
     </w:lvl>
   </w:abstractNum>
+  <w:abstractNum w:abstractNumId="13">
+    <w:nsid w:val="7B2D5146"/>
+    <w:multiLevelType w:val="multilevel"/>
+    <w:tmpl w:val="57F861CC"/>
+    <w:lvl w:ilvl="0">
+      <w:start w:val="1"/>
+      <w:numFmt w:val="decimal"/>
+      <w:lvlText w:val="%1."/>
+      <w:lvlJc w:val="left"/>
+      <w:pPr>
+        <w:tabs>
+          <w:tab w:val="num" w:pos="720"/>
+        </w:tabs>
+        <w:ind w:left="720" w:hanging="360"/>
+      </w:pPr>
+    </w:lvl>
+    <w:lvl w:ilvl="1" w:tentative="1">
+      <w:start w:val="1"/>
+      <w:numFmt w:val="decimal"/>
+      <w:lvlText w:val="%2."/>
+      <w:lvlJc w:val="left"/>
+      <w:pPr>
+        <w:tabs>
+          <w:tab w:val="num" w:pos="1440"/>
+        </w:tabs>
+        <w:ind w:left="1440" w:hanging="360"/>
+      </w:pPr>
+    </w:lvl>
+    <w:lvl w:ilvl="2" w:tentative="1">
+      <w:start w:val="1"/>
+      <w:numFmt w:val="decimal"/>
+      <w:lvlText w:val="%3."/>
+      <w:lvlJc w:val="left"/>
+      <w:pPr>
+        <w:tabs>
+          <w:tab w:val="num" w:pos="2160"/>
+        </w:tabs>
+        <w:ind w:left="2160" w:hanging="360"/>
+      </w:pPr>
+    </w:lvl>
+    <w:lvl w:ilvl="3" w:tentative="1">
+      <w:start w:val="1"/>
+      <w:numFmt w:val="decimal"/>
+      <w:lvlText w:val="%4."/>
+      <w:lvlJc w:val="left"/>
+      <w:pPr>
+        <w:tabs>
+          <w:tab w:val="num" w:pos="2880"/>
+        </w:tabs>
+        <w:ind w:left="2880" w:hanging="360"/>
+      </w:pPr>
+    </w:lvl>
+    <w:lvl w:ilvl="4" w:tentative="1">
+      <w:start w:val="1"/>
+      <w:numFmt w:val="decimal"/>
+      <w:lvlText w:val="%5."/>
+      <w:lvlJc w:val="left"/>
+      <w:pPr>
+        <w:tabs>
+          <w:tab w:val="num" w:pos="3600"/>
+        </w:tabs>
+        <w:ind w:left="3600" w:hanging="360"/>
+      </w:pPr>
+    </w:lvl>
+    <w:lvl w:ilvl="5" w:tentative="1">
+      <w:start w:val="1"/>
+      <w:numFmt w:val="decimal"/>
+      <w:lvlText w:val="%6."/>
+      <w:lvlJc w:val="left"/>
+      <w:pPr>
+        <w:tabs>
+          <w:tab w:val="num" w:pos="4320"/>
+        </w:tabs>
+        <w:ind w:left="4320" w:hanging="360"/>
+      </w:pPr>
+    </w:lvl>
+    <w:lvl w:ilvl="6" w:tentative="1">
+      <w:start w:val="1"/>
+      <w:numFmt w:val="decimal"/>
+      <w:lvlText w:val="%7."/>
+      <w:lvlJc w:val="left"/>
+      <w:pPr>
+        <w:tabs>
+          <w:tab w:val="num" w:pos="5040"/>
+        </w:tabs>
+        <w:ind w:left="5040" w:hanging="360"/>
+      </w:pPr>
+    </w:lvl>
+    <w:lvl w:ilvl="7" w:tentative="1">
+      <w:start w:val="1"/>
+      <w:numFmt w:val="decimal"/>
+      <w:lvlText w:val="%8."/>
+      <w:lvlJc w:val="left"/>
+      <w:pPr>
+        <w:tabs>
+          <w:tab w:val="num" w:pos="5760"/>
+        </w:tabs>
+        <w:ind w:left="5760" w:hanging="360"/>
+      </w:pPr>
+    </w:lvl>
+    <w:lvl w:ilvl="8" w:tentative="1">
+      <w:start w:val="1"/>
+      <w:numFmt w:val="decimal"/>
+      <w:lvlText w:val="%9."/>
+      <w:lvlJc w:val="left"/>
+      <w:pPr>
+        <w:tabs>
+          <w:tab w:val="num" w:pos="6480"/>
+        </w:tabs>
+        <w:ind w:left="6480" w:hanging="360"/>
+      </w:pPr>
+    </w:lvl>
+  </w:abstractNum>
   <w:num w:numId="1">
-    <w:abstractNumId w:val="8"/>
+    <w:abstractNumId w:val="10"/>
   </w:num>
   <w:num w:numId="2">
     <w:abstractNumId w:val="3"/>
@@ -3499,22 +3297,31 @@
     <w:abstractNumId w:val="0"/>
   </w:num>
   <w:num w:numId="6">
-    <w:abstractNumId w:val="9"/>
+    <w:abstractNumId w:val="11"/>
   </w:num>
   <w:num w:numId="7">
+    <w:abstractNumId w:val="8"/>
+  </w:num>
+  <w:num w:numId="8">
     <w:abstractNumId w:val="7"/>
   </w:num>
-  <w:num w:numId="8">
-    <w:abstractNumId w:val="6"/>
-  </w:num>
   <w:num w:numId="9">
-    <w:abstractNumId w:val="10"/>
+    <w:abstractNumId w:val="12"/>
   </w:num>
   <w:num w:numId="10">
     <w:abstractNumId w:val="5"/>
   </w:num>
   <w:num w:numId="11">
     <w:abstractNumId w:val="2"/>
+  </w:num>
+  <w:num w:numId="12">
+    <w:abstractNumId w:val="6"/>
+  </w:num>
+  <w:num w:numId="13">
+    <w:abstractNumId w:val="9"/>
+  </w:num>
+  <w:num w:numId="14">
+    <w:abstractNumId w:val="13"/>
   </w:num>
 </w:numbering>
 </file>
